--- a/Setup Academic site.docx
+++ b/Setup Academic site.docx
@@ -12,15 +12,7 @@
         <w:rPr>
           <w:lang w:val="en-GB"/>
         </w:rPr>
-        <w:t>Creating a</w:t>
-      </w:r>
-      <w:bookmarkStart w:id="0" w:name="_GoBack"/>
-      <w:bookmarkEnd w:id="0"/>
-      <w:r>
-        <w:rPr>
-          <w:lang w:val="en-GB"/>
-        </w:rPr>
-        <w:t xml:space="preserve"> Hugo-Academic website i</w:t>
+        <w:t>Creating a Hugo-Academic website i</w:t>
       </w:r>
       <w:r>
         <w:rPr>
@@ -124,15 +116,7 @@
           <w:bCs/>
           <w:lang w:val="en-GB"/>
         </w:rPr>
-        <w:t xml:space="preserve">Project directory name: </w:t>
-      </w:r>
-      <w:r>
-        <w:rPr>
-          <w:b/>
-          <w:bCs/>
-          <w:lang w:val="en-GB"/>
-        </w:rPr>
-        <w:t>msmith01.github.io</w:t>
+        <w:t>Project directory name: msmith01.github.io</w:t>
       </w:r>
     </w:p>
     <w:p>
@@ -198,7 +182,6 @@
           <w:lang w:val="en-GB" w:eastAsia="es-ES"/>
         </w:rPr>
       </w:pPr>
-      <w:proofErr w:type="gramStart"/>
       <w:r>
         <w:rPr>
           <w:rFonts w:ascii="inherit" w:eastAsia="Times New Roman" w:hAnsi="inherit" w:cs="Courier New"/>
@@ -209,20 +192,7 @@
           <w:shd w:val="clear" w:color="auto" w:fill="EFF0F1"/>
           <w:lang w:val="en-GB" w:eastAsia="es-ES"/>
         </w:rPr>
-        <w:t>install.packages</w:t>
-      </w:r>
-      <w:proofErr w:type="gramEnd"/>
-      <w:r>
-        <w:rPr>
-          <w:rFonts w:ascii="inherit" w:eastAsia="Times New Roman" w:hAnsi="inherit" w:cs="Courier New"/>
-          <w:color w:val="303336"/>
-          <w:sz w:val="20"/>
-          <w:szCs w:val="20"/>
-          <w:bdr w:val="none" w:sz="0" w:space="0" w:color="auto" w:frame="1"/>
-          <w:shd w:val="clear" w:color="auto" w:fill="EFF0F1"/>
-          <w:lang w:val="en-GB" w:eastAsia="es-ES"/>
-        </w:rPr>
-        <w:t>(</w:t>
+        <w:t>install.packages(</w:t>
       </w:r>
       <w:r>
         <w:rPr>
@@ -280,7 +250,6 @@
           <w:lang w:val="en-GB" w:eastAsia="es-ES"/>
         </w:rPr>
       </w:pPr>
-      <w:proofErr w:type="gramStart"/>
       <w:r>
         <w:rPr>
           <w:rFonts w:ascii="inherit" w:eastAsia="Times New Roman" w:hAnsi="inherit" w:cs="Courier New"/>
@@ -291,9 +260,20 @@
           <w:shd w:val="clear" w:color="auto" w:fill="EFF0F1"/>
           <w:lang w:val="en-GB" w:eastAsia="es-ES"/>
         </w:rPr>
-        <w:t>blogdown::</w:t>
-      </w:r>
-      <w:proofErr w:type="gramEnd"/>
+        <w:t xml:space="preserve">blogdown::new_site(theme = </w:t>
+      </w:r>
+      <w:r>
+        <w:rPr>
+          <w:rFonts w:ascii="inherit" w:eastAsia="Times New Roman" w:hAnsi="inherit" w:cs="Courier New"/>
+          <w:color w:val="7D2727"/>
+          <w:sz w:val="20"/>
+          <w:szCs w:val="20"/>
+          <w:bdr w:val="none" w:sz="0" w:space="0" w:color="auto" w:frame="1"/>
+          <w:shd w:val="clear" w:color="auto" w:fill="EFF0F1"/>
+          <w:lang w:val="en-GB" w:eastAsia="es-ES"/>
+        </w:rPr>
+        <w:t>"gcushen/hugo-academic"</w:t>
+      </w:r>
       <w:r>
         <w:rPr>
           <w:rFonts w:ascii="inherit" w:eastAsia="Times New Roman" w:hAnsi="inherit" w:cs="Courier New"/>
@@ -304,30 +284,6 @@
           <w:shd w:val="clear" w:color="auto" w:fill="EFF0F1"/>
           <w:lang w:val="en-GB" w:eastAsia="es-ES"/>
         </w:rPr>
-        <w:t xml:space="preserve">new_site(theme = </w:t>
-      </w:r>
-      <w:r>
-        <w:rPr>
-          <w:rFonts w:ascii="inherit" w:eastAsia="Times New Roman" w:hAnsi="inherit" w:cs="Courier New"/>
-          <w:color w:val="7D2727"/>
-          <w:sz w:val="20"/>
-          <w:szCs w:val="20"/>
-          <w:bdr w:val="none" w:sz="0" w:space="0" w:color="auto" w:frame="1"/>
-          <w:shd w:val="clear" w:color="auto" w:fill="EFF0F1"/>
-          <w:lang w:val="en-GB" w:eastAsia="es-ES"/>
-        </w:rPr>
-        <w:t>"gcushen/hugo-academic"</w:t>
-      </w:r>
-      <w:r>
-        <w:rPr>
-          <w:rFonts w:ascii="inherit" w:eastAsia="Times New Roman" w:hAnsi="inherit" w:cs="Courier New"/>
-          <w:color w:val="303336"/>
-          <w:sz w:val="20"/>
-          <w:szCs w:val="20"/>
-          <w:bdr w:val="none" w:sz="0" w:space="0" w:color="auto" w:frame="1"/>
-          <w:shd w:val="clear" w:color="auto" w:fill="EFF0F1"/>
-          <w:lang w:val="en-GB" w:eastAsia="es-ES"/>
-        </w:rPr>
         <w:t>)</w:t>
       </w:r>
     </w:p>
@@ -361,7 +317,6 @@
         </w:rPr>
         <w:t xml:space="preserve">Run </w:t>
       </w:r>
-      <w:proofErr w:type="gramStart"/>
       <w:r>
         <w:rPr>
           <w:rFonts w:ascii="Consolas" w:hAnsi="Consolas"/>
@@ -371,9 +326,8 @@
           <w:shd w:val="clear" w:color="auto" w:fill="EFF0F1"/>
           <w:lang w:val="en-GB"/>
         </w:rPr>
-        <w:t>blogdown::</w:t>
-      </w:r>
-      <w:proofErr w:type="gramEnd"/>
+        <w:t>blogdown::build_site()</w:t>
+      </w:r>
       <w:r>
         <w:rPr>
           <w:rFonts w:ascii="Consolas" w:hAnsi="Consolas"/>
@@ -383,7 +337,13 @@
           <w:shd w:val="clear" w:color="auto" w:fill="EFF0F1"/>
           <w:lang w:val="en-GB"/>
         </w:rPr>
-        <w:t>build_site()</w:t>
+        <w:t xml:space="preserve"> </w:t>
+      </w:r>
+      <w:r>
+        <w:rPr>
+          <w:lang w:val="en-GB"/>
+        </w:rPr>
+        <w:t xml:space="preserve">and </w:t>
       </w:r>
       <w:r>
         <w:rPr>
@@ -394,13 +354,116 @@
           <w:shd w:val="clear" w:color="auto" w:fill="EFF0F1"/>
           <w:lang w:val="en-GB"/>
         </w:rPr>
-        <w:t xml:space="preserve"> </w:t>
-      </w:r>
-      <w:r>
-        <w:rPr>
-          <w:lang w:val="en-GB"/>
-        </w:rPr>
-        <w:t xml:space="preserve">and </w:t>
+        <w:t>blogdown::serve_site()</w:t>
+      </w:r>
+    </w:p>
+    <w:p>
+      <w:pPr>
+        <w:rPr>
+          <w:lang w:val="en-GB"/>
+        </w:rPr>
+      </w:pPr>
+      <w:r>
+        <w:rPr>
+          <w:lang w:val="en-GB"/>
+        </w:rPr>
+        <w:t>Step 5: Remove the “public” folder in the newly created website folder.</w:t>
+      </w:r>
+    </w:p>
+    <w:p>
+      <w:pPr>
+        <w:rPr>
+          <w:lang w:val="en-GB"/>
+        </w:rPr>
+      </w:pPr>
+      <w:r>
+        <w:rPr>
+          <w:lang w:val="en-GB"/>
+        </w:rPr>
+        <w:t xml:space="preserve">Step 6: Create a new github repository </w:t>
+      </w:r>
+      <w:r>
+        <w:rPr>
+          <w:lang w:val="en-GB"/>
+        </w:rPr>
+        <w:t>msmith01.github.io</w:t>
+      </w:r>
+    </w:p>
+    <w:p>
+      <w:pPr>
+        <w:rPr>
+          <w:lang w:val="en-GB"/>
+        </w:rPr>
+      </w:pPr>
+      <w:r>
+        <w:rPr>
+          <w:lang w:val="en-GB"/>
+        </w:rPr>
+        <w:t>Step 7: Create a “New Project” in RStudio – “Version Control” and then select “Git” – this will be where the actual website is stored in github.</w:t>
+      </w:r>
+    </w:p>
+    <w:p>
+      <w:pPr>
+        <w:rPr>
+          <w:b/>
+          <w:bCs/>
+          <w:lang w:val="en-GB"/>
+        </w:rPr>
+      </w:pPr>
+      <w:r>
+        <w:rPr>
+          <w:b/>
+          <w:bCs/>
+          <w:lang w:val="en-GB"/>
+        </w:rPr>
+        <w:t>Repository URL: https://github.com/msmith01/msmith01.github.io.git</w:t>
+      </w:r>
+    </w:p>
+    <w:p>
+      <w:pPr>
+        <w:rPr>
+          <w:b/>
+          <w:bCs/>
+          <w:lang w:val="en-GB"/>
+        </w:rPr>
+      </w:pPr>
+      <w:r>
+        <w:rPr>
+          <w:b/>
+          <w:bCs/>
+          <w:lang w:val="en-GB"/>
+        </w:rPr>
+        <w:t>Project directory name: public</w:t>
+      </w:r>
+    </w:p>
+    <w:p>
+      <w:pPr>
+        <w:rPr>
+          <w:b/>
+          <w:bCs/>
+          <w:lang w:val="en-GB"/>
+        </w:rPr>
+      </w:pPr>
+      <w:r>
+        <w:rPr>
+          <w:b/>
+          <w:bCs/>
+          <w:lang w:val="en-GB"/>
+        </w:rPr>
+        <w:t>Create project as subdirectory of: ~/msmith01.github.io</w:t>
+      </w:r>
+    </w:p>
+    <w:p>
+      <w:pPr>
+        <w:rPr>
+          <w:lang w:val="en-GB"/>
+        </w:rPr>
+      </w:pPr>
+      <w:r>
+        <w:rPr>
+          <w:lang w:val="en-GB"/>
+        </w:rPr>
+        <w:t xml:space="preserve">Every time we will make changes to the website and use </w:t>
       </w:r>
       <w:r>
         <w:rPr>
@@ -411,160 +474,7 @@
           <w:shd w:val="clear" w:color="auto" w:fill="EFF0F1"/>
           <w:lang w:val="en-GB"/>
         </w:rPr>
-        <w:t>blogdown::serve_site()</w:t>
-      </w:r>
-    </w:p>
-    <w:p>
-      <w:pPr>
-        <w:rPr>
-          <w:lang w:val="en-GB"/>
-        </w:rPr>
-      </w:pPr>
-      <w:r>
-        <w:rPr>
-          <w:lang w:val="en-GB"/>
-        </w:rPr>
-        <w:t>Step 5: Remove the “public” folder in the newly created website folder.</w:t>
-      </w:r>
-    </w:p>
-    <w:p>
-      <w:pPr>
-        <w:rPr>
-          <w:lang w:val="en-GB"/>
-        </w:rPr>
-      </w:pPr>
-      <w:r>
-        <w:rPr>
-          <w:lang w:val="en-GB"/>
-        </w:rPr>
-        <w:t xml:space="preserve">Step 6: Create a new github repository </w:t>
-      </w:r>
-      <w:r>
-        <w:rPr>
-          <w:lang w:val="en-GB"/>
-        </w:rPr>
-        <w:t>msmith01.github.io</w:t>
-      </w:r>
-    </w:p>
-    <w:p>
-      <w:pPr>
-        <w:rPr>
-          <w:lang w:val="en-GB"/>
-        </w:rPr>
-      </w:pPr>
-      <w:r>
-        <w:rPr>
-          <w:lang w:val="en-GB"/>
-        </w:rPr>
-        <w:t xml:space="preserve">Step 7: Create a “New Project” in RStudio </w:t>
-      </w:r>
-      <w:r>
-        <w:rPr>
-          <w:lang w:val="en-GB"/>
-        </w:rPr>
-        <w:t>– “Version Control” and then select “Git”</w:t>
-      </w:r>
-      <w:r>
-        <w:rPr>
-          <w:lang w:val="en-GB"/>
-        </w:rPr>
-        <w:t xml:space="preserve"> – this will be where the actual website is stored in github.</w:t>
-      </w:r>
-    </w:p>
-    <w:p>
-      <w:pPr>
-        <w:rPr>
-          <w:b/>
-          <w:bCs/>
-          <w:lang w:val="en-GB"/>
-        </w:rPr>
-      </w:pPr>
-      <w:r>
-        <w:rPr>
-          <w:b/>
-          <w:bCs/>
-          <w:lang w:val="en-GB"/>
-        </w:rPr>
-        <w:t>Repository URL: https://github.com/msmith01/msmith01.github.io.git</w:t>
-      </w:r>
-    </w:p>
-    <w:p>
-      <w:pPr>
-        <w:rPr>
-          <w:b/>
-          <w:bCs/>
-          <w:lang w:val="en-GB"/>
-        </w:rPr>
-      </w:pPr>
-      <w:r>
-        <w:rPr>
-          <w:b/>
-          <w:bCs/>
-          <w:lang w:val="en-GB"/>
-        </w:rPr>
-        <w:t xml:space="preserve">Project directory name: </w:t>
-      </w:r>
-      <w:r>
-        <w:rPr>
-          <w:b/>
-          <w:bCs/>
-          <w:lang w:val="en-GB"/>
-        </w:rPr>
-        <w:t>public</w:t>
-      </w:r>
-    </w:p>
-    <w:p>
-      <w:pPr>
-        <w:rPr>
-          <w:b/>
-          <w:bCs/>
-          <w:lang w:val="en-GB"/>
-        </w:rPr>
-      </w:pPr>
-      <w:r>
-        <w:rPr>
-          <w:b/>
-          <w:bCs/>
-          <w:lang w:val="en-GB"/>
-        </w:rPr>
-        <w:t>Create project as subdirectory of: ~/msmith01.github.io</w:t>
-      </w:r>
-    </w:p>
-    <w:p>
-      <w:pPr>
-        <w:rPr>
-          <w:lang w:val="en-GB"/>
-        </w:rPr>
-      </w:pPr>
-      <w:r>
-        <w:rPr>
-          <w:lang w:val="en-GB"/>
-        </w:rPr>
-        <w:t xml:space="preserve">Every time we will make changes to the website and use </w:t>
-      </w:r>
-      <w:proofErr w:type="gramStart"/>
-      <w:r>
-        <w:rPr>
-          <w:rFonts w:ascii="Consolas" w:hAnsi="Consolas"/>
-          <w:color w:val="242729"/>
-          <w:sz w:val="20"/>
-          <w:szCs w:val="20"/>
-          <w:shd w:val="clear" w:color="auto" w:fill="EFF0F1"/>
-          <w:lang w:val="en-GB"/>
-        </w:rPr>
-        <w:t>blogdown::</w:t>
-      </w:r>
-      <w:proofErr w:type="gramEnd"/>
-      <w:r>
-        <w:rPr>
-          <w:rFonts w:ascii="Consolas" w:hAnsi="Consolas"/>
-          <w:color w:val="242729"/>
-          <w:sz w:val="20"/>
-          <w:szCs w:val="20"/>
-          <w:shd w:val="clear" w:color="auto" w:fill="EFF0F1"/>
-          <w:lang w:val="en-GB"/>
-        </w:rPr>
-        <w:t>build_site()</w:t>
+        <w:t>blogdown::build_site()</w:t>
       </w:r>
       <w:r>
         <w:rPr>
@@ -583,21 +493,7 @@
         <w:rPr>
           <w:lang w:val="en-GB"/>
         </w:rPr>
-        <w:t>Step 8: Open the project “msmith01.github.io.Rproj” and edit the “</w:t>
-      </w:r>
-      <w:proofErr w:type="gramStart"/>
-      <w:r>
-        <w:rPr>
-          <w:lang w:val="en-GB"/>
-        </w:rPr>
-        <w:t>config.toml</w:t>
-      </w:r>
-      <w:proofErr w:type="gramEnd"/>
-      <w:r>
-        <w:rPr>
-          <w:lang w:val="en-GB"/>
-        </w:rPr>
-        <w:t xml:space="preserve">” file. Make </w:t>
+        <w:t xml:space="preserve">Step 8: Open the project “msmith01.github.io.Rproj” and edit the “config.toml” file. Make </w:t>
       </w:r>
       <w:r>
         <w:rPr>
@@ -694,21 +590,7 @@
         <w:rPr>
           <w:lang w:val="en-GB"/>
         </w:rPr>
-        <w:t>Step 9: Once finished editing open the “</w:t>
-      </w:r>
-      <w:proofErr w:type="gramStart"/>
-      <w:r>
-        <w:rPr>
-          <w:lang w:val="en-GB"/>
-        </w:rPr>
-        <w:t>public.Rproj</w:t>
-      </w:r>
-      <w:proofErr w:type="gramEnd"/>
-      <w:r>
-        <w:rPr>
-          <w:lang w:val="en-GB"/>
-        </w:rPr>
-        <w:t>” project in the public folder.</w:t>
+        <w:t>Step 9: Once finished editing open the “public.Rproj” project in the public folder.</w:t>
       </w:r>
     </w:p>
     <w:p>
@@ -770,9 +652,14 @@
           <w:shd w:val="clear" w:color="auto" w:fill="EFF0F1"/>
           <w:lang w:val="en-GB"/>
         </w:rPr>
-        <w:t>-</w:t>
-      </w:r>
-      <w:r>
+        <w:t>.</w:t>
+      </w:r>
+    </w:p>
+    <w:p>
+      <w:pPr>
+        <w:pStyle w:val="HTMLPreformatted"/>
+        <w:shd w:val="clear" w:color="auto" w:fill="EFF0F1"/>
+        <w:textAlignment w:val="baseline"/>
         <w:rPr>
           <w:rStyle w:val="pln"/>
           <w:rFonts w:ascii="inherit" w:hAnsi="inherit"/>
@@ -781,7 +668,74 @@
           <w:shd w:val="clear" w:color="auto" w:fill="EFF0F1"/>
           <w:lang w:val="en-GB"/>
         </w:rPr>
-        <w:t>A</w:t>
+      </w:pPr>
+      <w:r>
+        <w:rPr>
+          <w:rStyle w:val="pln"/>
+          <w:rFonts w:ascii="inherit" w:hAnsi="inherit"/>
+          <w:color w:val="303336"/>
+          <w:bdr w:val="none" w:sz="0" w:space="0" w:color="auto" w:frame="1"/>
+          <w:shd w:val="clear" w:color="auto" w:fill="EFF0F1"/>
+          <w:lang w:val="en-GB"/>
+        </w:rPr>
+        <w:t xml:space="preserve">git commit </w:t>
+      </w:r>
+      <w:r>
+        <w:rPr>
+          <w:rStyle w:val="pun"/>
+          <w:rFonts w:ascii="inherit" w:hAnsi="inherit"/>
+          <w:color w:val="303336"/>
+          <w:bdr w:val="none" w:sz="0" w:space="0" w:color="auto" w:frame="1"/>
+          <w:shd w:val="clear" w:color="auto" w:fill="EFF0F1"/>
+          <w:lang w:val="en-GB"/>
+        </w:rPr>
+        <w:t>-</w:t>
+      </w:r>
+      <w:r>
+        <w:rPr>
+          <w:rStyle w:val="pln"/>
+          <w:rFonts w:ascii="inherit" w:hAnsi="inherit"/>
+          <w:color w:val="303336"/>
+          <w:bdr w:val="none" w:sz="0" w:space="0" w:color="auto" w:frame="1"/>
+          <w:shd w:val="clear" w:color="auto" w:fill="EFF0F1"/>
+          <w:lang w:val="en-GB"/>
+        </w:rPr>
+        <w:t xml:space="preserve">m </w:t>
+      </w:r>
+      <w:r>
+        <w:rPr>
+          <w:rStyle w:val="str"/>
+          <w:rFonts w:ascii="inherit" w:hAnsi="inherit"/>
+          <w:color w:val="7D2727"/>
+          <w:bdr w:val="none" w:sz="0" w:space="0" w:color="auto" w:frame="1"/>
+          <w:shd w:val="clear" w:color="auto" w:fill="EFF0F1"/>
+          <w:lang w:val="en-GB"/>
+        </w:rPr>
+        <w:t>"</w:t>
+      </w:r>
+      <w:r>
+        <w:rPr>
+          <w:rStyle w:val="str"/>
+          <w:rFonts w:ascii="inherit" w:hAnsi="inherit"/>
+          <w:color w:val="7D2727"/>
+          <w:bdr w:val="none" w:sz="0" w:space="0" w:color="auto" w:frame="1"/>
+          <w:shd w:val="clear" w:color="auto" w:fill="EFF0F1"/>
+          <w:lang w:val="en-GB"/>
+        </w:rPr>
+        <w:t>upload</w:t>
+      </w:r>
+      <w:bookmarkStart w:id="0" w:name="_GoBack"/>
+      <w:bookmarkEnd w:id="0"/>
+      <w:r>
+        <w:rPr>
+          <w:rStyle w:val="str"/>
+          <w:rFonts w:ascii="inherit" w:hAnsi="inherit"/>
+          <w:color w:val="7D2727"/>
+          <w:bdr w:val="none" w:sz="0" w:space="0" w:color="auto" w:frame="1"/>
+          <w:shd w:val="clear" w:color="auto" w:fill="EFF0F1"/>
+          <w:lang w:val="en-GB"/>
+        </w:rPr>
+        <w:t>"</w:t>
       </w:r>
     </w:p>
     <w:p>
@@ -790,6 +744,13 @@
         <w:shd w:val="clear" w:color="auto" w:fill="EFF0F1"/>
         <w:textAlignment w:val="baseline"/>
         <w:rPr>
+          <w:rFonts w:ascii="Consolas" w:hAnsi="Consolas"/>
+          <w:color w:val="393318"/>
+          <w:lang w:val="en-GB"/>
+        </w:rPr>
+      </w:pPr>
+      <w:r>
+        <w:rPr>
           <w:rStyle w:val="pln"/>
           <w:rFonts w:ascii="inherit" w:hAnsi="inherit"/>
           <w:color w:val="303336"/>
@@ -797,7 +758,19 @@
           <w:shd w:val="clear" w:color="auto" w:fill="EFF0F1"/>
           <w:lang w:val="en-GB"/>
         </w:rPr>
-      </w:pPr>
+        <w:t xml:space="preserve">git push </w:t>
+      </w:r>
+      <w:r>
+        <w:rPr>
+          <w:rStyle w:val="pun"/>
+          <w:rFonts w:ascii="inherit" w:hAnsi="inherit"/>
+          <w:color w:val="303336"/>
+          <w:bdr w:val="none" w:sz="0" w:space="0" w:color="auto" w:frame="1"/>
+          <w:shd w:val="clear" w:color="auto" w:fill="EFF0F1"/>
+          <w:lang w:val="en-GB"/>
+        </w:rPr>
+        <w:t>--</w:t>
+      </w:r>
       <w:r>
         <w:rPr>
           <w:rStyle w:val="pln"/>
@@ -807,84 +780,6 @@
           <w:shd w:val="clear" w:color="auto" w:fill="EFF0F1"/>
           <w:lang w:val="en-GB"/>
         </w:rPr>
-        <w:t xml:space="preserve">git commit </w:t>
-      </w:r>
-      <w:r>
-        <w:rPr>
-          <w:rStyle w:val="pun"/>
-          <w:rFonts w:ascii="inherit" w:hAnsi="inherit"/>
-          <w:color w:val="303336"/>
-          <w:bdr w:val="none" w:sz="0" w:space="0" w:color="auto" w:frame="1"/>
-          <w:shd w:val="clear" w:color="auto" w:fill="EFF0F1"/>
-          <w:lang w:val="en-GB"/>
-        </w:rPr>
-        <w:t>-</w:t>
-      </w:r>
-      <w:r>
-        <w:rPr>
-          <w:rStyle w:val="pln"/>
-          <w:rFonts w:ascii="inherit" w:hAnsi="inherit"/>
-          <w:color w:val="303336"/>
-          <w:bdr w:val="none" w:sz="0" w:space="0" w:color="auto" w:frame="1"/>
-          <w:shd w:val="clear" w:color="auto" w:fill="EFF0F1"/>
-          <w:lang w:val="en-GB"/>
-        </w:rPr>
-        <w:t xml:space="preserve">m </w:t>
-      </w:r>
-      <w:r>
-        <w:rPr>
-          <w:rStyle w:val="str"/>
-          <w:rFonts w:ascii="inherit" w:hAnsi="inherit"/>
-          <w:color w:val="7D2727"/>
-          <w:bdr w:val="none" w:sz="0" w:space="0" w:color="auto" w:frame="1"/>
-          <w:shd w:val="clear" w:color="auto" w:fill="EFF0F1"/>
-          <w:lang w:val="en-GB"/>
-        </w:rPr>
-        <w:t>"commit operation"</w:t>
-      </w:r>
-    </w:p>
-    <w:p>
-      <w:pPr>
-        <w:pStyle w:val="HTMLPreformatted"/>
-        <w:shd w:val="clear" w:color="auto" w:fill="EFF0F1"/>
-        <w:textAlignment w:val="baseline"/>
-        <w:rPr>
-          <w:rFonts w:ascii="Consolas" w:hAnsi="Consolas"/>
-          <w:color w:val="393318"/>
-          <w:lang w:val="en-GB"/>
-        </w:rPr>
-      </w:pPr>
-      <w:r>
-        <w:rPr>
-          <w:rStyle w:val="pln"/>
-          <w:rFonts w:ascii="inherit" w:hAnsi="inherit"/>
-          <w:color w:val="303336"/>
-          <w:bdr w:val="none" w:sz="0" w:space="0" w:color="auto" w:frame="1"/>
-          <w:shd w:val="clear" w:color="auto" w:fill="EFF0F1"/>
-          <w:lang w:val="en-GB"/>
-        </w:rPr>
-        <w:t xml:space="preserve">git push </w:t>
-      </w:r>
-      <w:r>
-        <w:rPr>
-          <w:rStyle w:val="pun"/>
-          <w:rFonts w:ascii="inherit" w:hAnsi="inherit"/>
-          <w:color w:val="303336"/>
-          <w:bdr w:val="none" w:sz="0" w:space="0" w:color="auto" w:frame="1"/>
-          <w:shd w:val="clear" w:color="auto" w:fill="EFF0F1"/>
-          <w:lang w:val="en-GB"/>
-        </w:rPr>
-        <w:t>--</w:t>
-      </w:r>
-      <w:r>
-        <w:rPr>
-          <w:rStyle w:val="pln"/>
-          <w:rFonts w:ascii="inherit" w:hAnsi="inherit"/>
-          <w:color w:val="303336"/>
-          <w:bdr w:val="none" w:sz="0" w:space="0" w:color="auto" w:frame="1"/>
-          <w:shd w:val="clear" w:color="auto" w:fill="EFF0F1"/>
-          <w:lang w:val="en-GB"/>
-        </w:rPr>
         <w:t>force</w:t>
       </w:r>
     </w:p>
@@ -905,21 +800,7 @@
         <w:rPr>
           <w:lang w:val="en-GB"/>
         </w:rPr>
-        <w:t xml:space="preserve">Step 11: Once all file </w:t>
-      </w:r>
-      <w:proofErr w:type="gramStart"/>
-      <w:r>
-        <w:rPr>
-          <w:lang w:val="en-GB"/>
-        </w:rPr>
-        <w:t>have</w:t>
-      </w:r>
-      <w:proofErr w:type="gramEnd"/>
-      <w:r>
-        <w:rPr>
-          <w:lang w:val="en-GB"/>
-        </w:rPr>
-        <w:t xml:space="preserve"> been uploaded go to the msmith01.github.io repository and click settings and add the domain.</w:t>
+        <w:t>Step 11: Once all file have been uploaded go to the msmith01.github.io repository and click settings and add the domain.</w:t>
       </w:r>
     </w:p>
     <w:p>
@@ -933,19 +814,7 @@
           <w:lang w:val="en-GB"/>
         </w:rPr>
         <w:lastRenderedPageBreak/>
-        <w:t xml:space="preserve">Notes: We can upload the </w:t>
-      </w:r>
-      <w:r>
-        <w:rPr>
-          <w:lang w:val="en-GB"/>
-        </w:rPr>
-        <w:t>msmith01.github.io.Rproj</w:t>
-      </w:r>
-      <w:r>
-        <w:rPr>
-          <w:lang w:val="en-GB"/>
-        </w:rPr>
-        <w:t xml:space="preserve"> to the </w:t>
+        <w:t xml:space="preserve">Notes: We can upload the msmith01.github.io.Rproj to the </w:t>
       </w:r>
       <w:r>
         <w:rPr>
@@ -957,19 +826,7 @@
         <w:rPr>
           <w:lang w:val="en-GB"/>
         </w:rPr>
-        <w:t xml:space="preserve"> by ruining the above when we have open </w:t>
-      </w:r>
-      <w:r>
-        <w:rPr>
-          <w:lang w:val="en-GB"/>
-        </w:rPr>
-        <w:t>msmith01.github.io.Rproj</w:t>
-      </w:r>
-      <w:r>
-        <w:rPr>
-          <w:lang w:val="en-GB"/>
-        </w:rPr>
-        <w:t>. This will help store the master version of the website.</w:t>
+        <w:t xml:space="preserve"> by ruining the above when we have open msmith01.github.io.Rproj. This will help store the master version of the website.</w:t>
       </w:r>
     </w:p>
     <w:p>
@@ -1125,6 +982,7 @@
     <w:lsdException w:name="HTML Sample" w:semiHidden="1" w:unhideWhenUsed="1"/>
     <w:lsdException w:name="HTML Typewriter" w:semiHidden="1" w:unhideWhenUsed="1"/>
     <w:lsdException w:name="HTML Variable" w:semiHidden="1" w:unhideWhenUsed="1"/>
+    <w:lsdException w:name="Normal Table" w:semiHidden="1" w:unhideWhenUsed="1"/>
     <w:lsdException w:name="annotation subject" w:semiHidden="1" w:unhideWhenUsed="1"/>
     <w:lsdException w:name="No List" w:semiHidden="1" w:unhideWhenUsed="1"/>
     <w:lsdException w:name="Outline List 1" w:semiHidden="1" w:unhideWhenUsed="1"/>
@@ -1170,9 +1028,11 @@
     <w:lsdException w:name="Table Subtle 1" w:semiHidden="1" w:unhideWhenUsed="1"/>
     <w:lsdException w:name="Table Subtle 2" w:semiHidden="1" w:unhideWhenUsed="1"/>
     <w:lsdException w:name="Table Web 1" w:semiHidden="1" w:unhideWhenUsed="1"/>
+    <w:lsdException w:name="Table Web 2" w:semiHidden="1" w:unhideWhenUsed="1"/>
     <w:lsdException w:name="Table Web 3" w:semiHidden="1" w:unhideWhenUsed="1"/>
     <w:lsdException w:name="Balloon Text" w:semiHidden="1" w:unhideWhenUsed="1"/>
     <w:lsdException w:name="Table Grid" w:uiPriority="39"/>
+    <w:lsdException w:name="Table Theme" w:semiHidden="1" w:unhideWhenUsed="1"/>
     <w:lsdException w:name="Placeholder Text" w:semiHidden="1"/>
     <w:lsdException w:name="No Spacing" w:uiPriority="1" w:qFormat="1"/>
     <w:lsdException w:name="Light Shading" w:uiPriority="60"/>

--- a/Setup Academic site.docx
+++ b/Setup Academic site.docx
@@ -758,6 +758,105 @@
         </w:rPr>
         <w:t>git push</w:t>
       </w:r>
+    </w:p>
+    <w:p>
+      <w:pPr>
+        <w:rPr>
+          <w:lang w:val="en-GB"/>
+        </w:rPr>
+      </w:pPr>
+    </w:p>
+    <w:p>
+      <w:pPr>
+        <w:rPr>
+          <w:lang w:val="en-GB"/>
+        </w:rPr>
+      </w:pPr>
+      <w:r>
+        <w:rPr>
+          <w:lang w:val="en-GB"/>
+        </w:rPr>
+        <w:t>Step 11: Once all file have been uploaded go to the msmith01.github.io repository and click settings and add the domain.</w:t>
+      </w:r>
+    </w:p>
+    <w:p>
+      <w:pPr>
+        <w:rPr>
+          <w:lang w:val="en-GB"/>
+        </w:rPr>
+      </w:pPr>
+      <w:r>
+        <w:rPr>
+          <w:lang w:val="en-GB"/>
+        </w:rPr>
+        <w:lastRenderedPageBreak/>
+        <w:t xml:space="preserve">Notes: We can upload the msmith01.github.io.Rproj to the </w:t>
+      </w:r>
+      <w:r>
+        <w:rPr>
+          <w:lang w:val="en-GB"/>
+        </w:rPr>
+        <w:t>master_msmith01.github.io</w:t>
+      </w:r>
+      <w:r>
+        <w:rPr>
+          <w:lang w:val="en-GB"/>
+        </w:rPr>
+        <w:t xml:space="preserve"> by ruining the above when we have open msmith01.github.io.Rproj. This will help store the master version of the website.</w:t>
+      </w:r>
+    </w:p>
+    <w:p>
+      <w:pPr>
+        <w:rPr>
+          <w:lang w:val="en-GB"/>
+        </w:rPr>
+      </w:pPr>
+      <w:r>
+        <w:rPr>
+          <w:lang w:val="en-GB"/>
+        </w:rPr>
+        <w:t>When we open the .Proj files – select Git/SVN</w:t>
+      </w:r>
+    </w:p>
+    <w:p>
+      <w:pPr>
+        <w:rPr>
+          <w:lang w:val="en-GB"/>
+        </w:rPr>
+      </w:pPr>
+    </w:p>
+    <w:p>
+      <w:pPr>
+        <w:rPr>
+          <w:lang w:val="en-GB"/>
+        </w:rPr>
+      </w:pPr>
+    </w:p>
+    <w:p>
+      <w:pPr>
+        <w:rPr>
+          <w:lang w:val="en-GB"/>
+        </w:rPr>
+      </w:pPr>
+      <w:r>
+        <w:rPr>
+          <w:lang w:val="en-GB"/>
+        </w:rPr>
+        <w:t>Notes:</w:t>
+      </w:r>
+    </w:p>
+    <w:p>
+      <w:pPr>
+        <w:rPr>
+          <w:lang w:val="en-GB"/>
+        </w:rPr>
+      </w:pPr>
+      <w:r>
+        <w:rPr>
+          <w:lang w:val="en-GB"/>
+        </w:rPr>
+        <w:t>Add new origin link</w:t>
+      </w:r>
       <w:bookmarkStart w:id="0" w:name="_GoBack"/>
       <w:bookmarkEnd w:id="0"/>
     </w:p>
@@ -767,65 +866,15 @@
           <w:lang w:val="en-GB"/>
         </w:rPr>
       </w:pPr>
-    </w:p>
-    <w:p>
-      <w:pPr>
-        <w:rPr>
-          <w:lang w:val="en-GB"/>
-        </w:rPr>
-      </w:pPr>
-      <w:r>
-        <w:rPr>
-          <w:lang w:val="en-GB"/>
-        </w:rPr>
-        <w:t>Step 11: Once all file have been uploaded go to the msmith01.github.io repository and click settings and add the domain.</w:t>
-      </w:r>
-    </w:p>
-    <w:p>
-      <w:pPr>
-        <w:rPr>
-          <w:lang w:val="en-GB"/>
-        </w:rPr>
-      </w:pPr>
-      <w:r>
-        <w:rPr>
-          <w:lang w:val="en-GB"/>
-        </w:rPr>
-        <w:lastRenderedPageBreak/>
-        <w:t xml:space="preserve">Notes: We can upload the msmith01.github.io.Rproj to the </w:t>
-      </w:r>
-      <w:r>
-        <w:rPr>
-          <w:lang w:val="en-GB"/>
-        </w:rPr>
-        <w:t>master_msmith01.github.io</w:t>
-      </w:r>
-      <w:r>
-        <w:rPr>
-          <w:lang w:val="en-GB"/>
-        </w:rPr>
-        <w:t xml:space="preserve"> by ruining the above when we have open msmith01.github.io.Rproj. This will help store the master version of the website.</w:t>
-      </w:r>
-    </w:p>
-    <w:p>
-      <w:pPr>
-        <w:rPr>
-          <w:lang w:val="en-GB"/>
-        </w:rPr>
-      </w:pPr>
-      <w:r>
-        <w:rPr>
-          <w:lang w:val="en-GB"/>
-        </w:rPr>
-        <w:t>When we open the .Proj files – select Git/SVN</w:t>
-      </w:r>
-    </w:p>
-    <w:p>
-      <w:pPr>
-        <w:rPr>
-          <w:lang w:val="en-GB"/>
-        </w:rPr>
-      </w:pPr>
+      <w:hyperlink r:id="rId6" w:history="1">
+        <w:r>
+          <w:rPr>
+            <w:rStyle w:val="Hyperlink"/>
+            <w:lang w:val="en-GB"/>
+          </w:rPr>
+          <w:t>https://stackoverflow.com/questions/42830557/git-remote-add-origin-vs-remote-set-url-origin</w:t>
+        </w:r>
+      </w:hyperlink>
     </w:p>
     <w:sectPr>
       <w:pgSz w:w="11906" w:h="16838"/>

--- a/Setup Academic site.docx
+++ b/Setup Academic site.docx
@@ -18,20 +18,42 @@
         <w:rPr>
           <w:lang w:val="en-GB"/>
         </w:rPr>
-        <w:t>n Github</w:t>
-      </w:r>
-    </w:p>
-    <w:p>
-      <w:pPr>
-        <w:rPr>
-          <w:lang w:val="en-GB"/>
-        </w:rPr>
-      </w:pPr>
-      <w:r>
-        <w:rPr>
-          <w:lang w:val="en-GB"/>
-        </w:rPr>
-        <w:t xml:space="preserve">Step 1: Create a new repository on github: </w:t>
+        <w:t xml:space="preserve">n </w:t>
+      </w:r>
+      <w:proofErr w:type="spellStart"/>
+      <w:r>
+        <w:rPr>
+          <w:lang w:val="en-GB"/>
+        </w:rPr>
+        <w:t>Github</w:t>
+      </w:r>
+      <w:proofErr w:type="spellEnd"/>
+    </w:p>
+    <w:p>
+      <w:pPr>
+        <w:rPr>
+          <w:lang w:val="en-GB"/>
+        </w:rPr>
+      </w:pPr>
+      <w:r>
+        <w:rPr>
+          <w:lang w:val="en-GB"/>
+        </w:rPr>
+        <w:t xml:space="preserve">Step 1: Create a new repository on </w:t>
+      </w:r>
+      <w:proofErr w:type="spellStart"/>
+      <w:r>
+        <w:rPr>
+          <w:lang w:val="en-GB"/>
+        </w:rPr>
+        <w:t>github</w:t>
+      </w:r>
+      <w:proofErr w:type="spellEnd"/>
+      <w:r>
+        <w:rPr>
+          <w:lang w:val="en-GB"/>
+        </w:rPr>
+        <w:t xml:space="preserve">: </w:t>
       </w:r>
       <w:r>
         <w:rPr>
@@ -182,6 +204,7 @@
           <w:lang w:val="en-GB" w:eastAsia="es-ES"/>
         </w:rPr>
       </w:pPr>
+      <w:proofErr w:type="spellStart"/>
       <w:r>
         <w:rPr>
           <w:rFonts w:ascii="inherit" w:eastAsia="Times New Roman" w:hAnsi="inherit" w:cs="Courier New"/>
@@ -192,7 +215,20 @@
           <w:shd w:val="clear" w:color="auto" w:fill="EFF0F1"/>
           <w:lang w:val="en-GB" w:eastAsia="es-ES"/>
         </w:rPr>
-        <w:t>install.packages(</w:t>
+        <w:t>install.packages</w:t>
+      </w:r>
+      <w:proofErr w:type="spellEnd"/>
+      <w:r>
+        <w:rPr>
+          <w:rFonts w:ascii="inherit" w:eastAsia="Times New Roman" w:hAnsi="inherit" w:cs="Courier New"/>
+          <w:color w:val="303336"/>
+          <w:sz w:val="20"/>
+          <w:szCs w:val="20"/>
+          <w:bdr w:val="none" w:sz="0" w:space="0" w:color="auto" w:frame="1"/>
+          <w:shd w:val="clear" w:color="auto" w:fill="EFF0F1"/>
+          <w:lang w:val="en-GB" w:eastAsia="es-ES"/>
+        </w:rPr>
+        <w:t>(</w:t>
       </w:r>
       <w:r>
         <w:rPr>
@@ -204,7 +240,33 @@
           <w:shd w:val="clear" w:color="auto" w:fill="EFF0F1"/>
           <w:lang w:val="en-GB" w:eastAsia="es-ES"/>
         </w:rPr>
-        <w:t>"blogdown"</w:t>
+        <w:t>"</w:t>
+      </w:r>
+      <w:proofErr w:type="spellStart"/>
+      <w:r>
+        <w:rPr>
+          <w:rFonts w:ascii="inherit" w:eastAsia="Times New Roman" w:hAnsi="inherit" w:cs="Courier New"/>
+          <w:color w:val="7D2727"/>
+          <w:sz w:val="20"/>
+          <w:szCs w:val="20"/>
+          <w:bdr w:val="none" w:sz="0" w:space="0" w:color="auto" w:frame="1"/>
+          <w:shd w:val="clear" w:color="auto" w:fill="EFF0F1"/>
+          <w:lang w:val="en-GB" w:eastAsia="es-ES"/>
+        </w:rPr>
+        <w:t>blogdown</w:t>
+      </w:r>
+      <w:proofErr w:type="spellEnd"/>
+      <w:r>
+        <w:rPr>
+          <w:rFonts w:ascii="inherit" w:eastAsia="Times New Roman" w:hAnsi="inherit" w:cs="Courier New"/>
+          <w:color w:val="7D2727"/>
+          <w:sz w:val="20"/>
+          <w:szCs w:val="20"/>
+          <w:bdr w:val="none" w:sz="0" w:space="0" w:color="auto" w:frame="1"/>
+          <w:shd w:val="clear" w:color="auto" w:fill="EFF0F1"/>
+          <w:lang w:val="en-GB" w:eastAsia="es-ES"/>
+        </w:rPr>
+        <w:t>"</w:t>
       </w:r>
       <w:r>
         <w:rPr>
@@ -250,6 +312,7 @@
           <w:lang w:val="en-GB" w:eastAsia="es-ES"/>
         </w:rPr>
       </w:pPr>
+      <w:proofErr w:type="spellStart"/>
       <w:r>
         <w:rPr>
           <w:rFonts w:ascii="inherit" w:eastAsia="Times New Roman" w:hAnsi="inherit" w:cs="Courier New"/>
@@ -260,7 +323,46 @@
           <w:shd w:val="clear" w:color="auto" w:fill="EFF0F1"/>
           <w:lang w:val="en-GB" w:eastAsia="es-ES"/>
         </w:rPr>
-        <w:t xml:space="preserve">blogdown::new_site(theme = </w:t>
+        <w:t>blogdown</w:t>
+      </w:r>
+      <w:proofErr w:type="spellEnd"/>
+      <w:r>
+        <w:rPr>
+          <w:rFonts w:ascii="inherit" w:eastAsia="Times New Roman" w:hAnsi="inherit" w:cs="Courier New"/>
+          <w:color w:val="303336"/>
+          <w:sz w:val="20"/>
+          <w:szCs w:val="20"/>
+          <w:bdr w:val="none" w:sz="0" w:space="0" w:color="auto" w:frame="1"/>
+          <w:shd w:val="clear" w:color="auto" w:fill="EFF0F1"/>
+          <w:lang w:val="en-GB" w:eastAsia="es-ES"/>
+        </w:rPr>
+        <w:t>::</w:t>
+      </w:r>
+      <w:proofErr w:type="spellStart"/>
+      <w:r>
+        <w:rPr>
+          <w:rFonts w:ascii="inherit" w:eastAsia="Times New Roman" w:hAnsi="inherit" w:cs="Courier New"/>
+          <w:color w:val="303336"/>
+          <w:sz w:val="20"/>
+          <w:szCs w:val="20"/>
+          <w:bdr w:val="none" w:sz="0" w:space="0" w:color="auto" w:frame="1"/>
+          <w:shd w:val="clear" w:color="auto" w:fill="EFF0F1"/>
+          <w:lang w:val="en-GB" w:eastAsia="es-ES"/>
+        </w:rPr>
+        <w:t>new_site</w:t>
+      </w:r>
+      <w:proofErr w:type="spellEnd"/>
+      <w:r>
+        <w:rPr>
+          <w:rFonts w:ascii="inherit" w:eastAsia="Times New Roman" w:hAnsi="inherit" w:cs="Courier New"/>
+          <w:color w:val="303336"/>
+          <w:sz w:val="20"/>
+          <w:szCs w:val="20"/>
+          <w:bdr w:val="none" w:sz="0" w:space="0" w:color="auto" w:frame="1"/>
+          <w:shd w:val="clear" w:color="auto" w:fill="EFF0F1"/>
+          <w:lang w:val="en-GB" w:eastAsia="es-ES"/>
+        </w:rPr>
+        <w:t xml:space="preserve">(theme = </w:t>
       </w:r>
       <w:r>
         <w:rPr>
@@ -272,7 +374,59 @@
           <w:shd w:val="clear" w:color="auto" w:fill="EFF0F1"/>
           <w:lang w:val="en-GB" w:eastAsia="es-ES"/>
         </w:rPr>
-        <w:t>"gcushen/hugo-academic"</w:t>
+        <w:t>"</w:t>
+      </w:r>
+      <w:proofErr w:type="spellStart"/>
+      <w:r>
+        <w:rPr>
+          <w:rFonts w:ascii="inherit" w:eastAsia="Times New Roman" w:hAnsi="inherit" w:cs="Courier New"/>
+          <w:color w:val="7D2727"/>
+          <w:sz w:val="20"/>
+          <w:szCs w:val="20"/>
+          <w:bdr w:val="none" w:sz="0" w:space="0" w:color="auto" w:frame="1"/>
+          <w:shd w:val="clear" w:color="auto" w:fill="EFF0F1"/>
+          <w:lang w:val="en-GB" w:eastAsia="es-ES"/>
+        </w:rPr>
+        <w:t>gcushen</w:t>
+      </w:r>
+      <w:proofErr w:type="spellEnd"/>
+      <w:r>
+        <w:rPr>
+          <w:rFonts w:ascii="inherit" w:eastAsia="Times New Roman" w:hAnsi="inherit" w:cs="Courier New"/>
+          <w:color w:val="7D2727"/>
+          <w:sz w:val="20"/>
+          <w:szCs w:val="20"/>
+          <w:bdr w:val="none" w:sz="0" w:space="0" w:color="auto" w:frame="1"/>
+          <w:shd w:val="clear" w:color="auto" w:fill="EFF0F1"/>
+          <w:lang w:val="en-GB" w:eastAsia="es-ES"/>
+        </w:rPr>
+        <w:t>/</w:t>
+      </w:r>
+      <w:proofErr w:type="spellStart"/>
+      <w:r>
+        <w:rPr>
+          <w:rFonts w:ascii="inherit" w:eastAsia="Times New Roman" w:hAnsi="inherit" w:cs="Courier New"/>
+          <w:color w:val="7D2727"/>
+          <w:sz w:val="20"/>
+          <w:szCs w:val="20"/>
+          <w:bdr w:val="none" w:sz="0" w:space="0" w:color="auto" w:frame="1"/>
+          <w:shd w:val="clear" w:color="auto" w:fill="EFF0F1"/>
+          <w:lang w:val="en-GB" w:eastAsia="es-ES"/>
+        </w:rPr>
+        <w:t>hugo</w:t>
+      </w:r>
+      <w:proofErr w:type="spellEnd"/>
+      <w:r>
+        <w:rPr>
+          <w:rFonts w:ascii="inherit" w:eastAsia="Times New Roman" w:hAnsi="inherit" w:cs="Courier New"/>
+          <w:color w:val="7D2727"/>
+          <w:sz w:val="20"/>
+          <w:szCs w:val="20"/>
+          <w:bdr w:val="none" w:sz="0" w:space="0" w:color="auto" w:frame="1"/>
+          <w:shd w:val="clear" w:color="auto" w:fill="EFF0F1"/>
+          <w:lang w:val="en-GB" w:eastAsia="es-ES"/>
+        </w:rPr>
+        <w:t>-academic"</w:t>
       </w:r>
       <w:r>
         <w:rPr>
@@ -317,6 +471,7 @@
         </w:rPr>
         <w:t xml:space="preserve">Run </w:t>
       </w:r>
+      <w:proofErr w:type="spellStart"/>
       <w:r>
         <w:rPr>
           <w:rFonts w:ascii="Consolas" w:hAnsi="Consolas"/>
@@ -326,8 +481,9 @@
           <w:shd w:val="clear" w:color="auto" w:fill="EFF0F1"/>
           <w:lang w:val="en-GB"/>
         </w:rPr>
-        <w:t>blogdown::build_site()</w:t>
-      </w:r>
+        <w:t>blogdown</w:t>
+      </w:r>
+      <w:proofErr w:type="spellEnd"/>
       <w:r>
         <w:rPr>
           <w:rFonts w:ascii="Consolas" w:hAnsi="Consolas"/>
@@ -337,6 +493,41 @@
           <w:shd w:val="clear" w:color="auto" w:fill="EFF0F1"/>
           <w:lang w:val="en-GB"/>
         </w:rPr>
+        <w:t>::</w:t>
+      </w:r>
+      <w:proofErr w:type="spellStart"/>
+      <w:r>
+        <w:rPr>
+          <w:rFonts w:ascii="Consolas" w:hAnsi="Consolas"/>
+          <w:color w:val="242729"/>
+          <w:sz w:val="20"/>
+          <w:szCs w:val="20"/>
+          <w:shd w:val="clear" w:color="auto" w:fill="EFF0F1"/>
+          <w:lang w:val="en-GB"/>
+        </w:rPr>
+        <w:t>build_site</w:t>
+      </w:r>
+      <w:proofErr w:type="spellEnd"/>
+      <w:r>
+        <w:rPr>
+          <w:rFonts w:ascii="Consolas" w:hAnsi="Consolas"/>
+          <w:color w:val="242729"/>
+          <w:sz w:val="20"/>
+          <w:szCs w:val="20"/>
+          <w:shd w:val="clear" w:color="auto" w:fill="EFF0F1"/>
+          <w:lang w:val="en-GB"/>
+        </w:rPr>
+        <w:t>()</w:t>
+      </w:r>
+      <w:r>
+        <w:rPr>
+          <w:rFonts w:ascii="Consolas" w:hAnsi="Consolas"/>
+          <w:color w:val="242729"/>
+          <w:sz w:val="20"/>
+          <w:szCs w:val="20"/>
+          <w:shd w:val="clear" w:color="auto" w:fill="EFF0F1"/>
+          <w:lang w:val="en-GB"/>
+        </w:rPr>
         <w:t xml:space="preserve"> </w:t>
       </w:r>
       <w:r>
@@ -345,6 +536,7 @@
         </w:rPr>
         <w:t xml:space="preserve">and </w:t>
       </w:r>
+      <w:proofErr w:type="spellStart"/>
       <w:r>
         <w:rPr>
           <w:rFonts w:ascii="Consolas" w:hAnsi="Consolas"/>
@@ -354,7 +546,43 @@
           <w:shd w:val="clear" w:color="auto" w:fill="EFF0F1"/>
           <w:lang w:val="en-GB"/>
         </w:rPr>
-        <w:t>blogdown::serve_site()</w:t>
+        <w:t>blogdown</w:t>
+      </w:r>
+      <w:proofErr w:type="spellEnd"/>
+      <w:r>
+        <w:rPr>
+          <w:rFonts w:ascii="Consolas" w:hAnsi="Consolas"/>
+          <w:color w:val="242729"/>
+          <w:sz w:val="20"/>
+          <w:szCs w:val="20"/>
+          <w:shd w:val="clear" w:color="auto" w:fill="EFF0F1"/>
+          <w:lang w:val="en-GB"/>
+        </w:rPr>
+        <w:t>::</w:t>
+      </w:r>
+      <w:proofErr w:type="spellStart"/>
+      <w:r>
+        <w:rPr>
+          <w:rFonts w:ascii="Consolas" w:hAnsi="Consolas"/>
+          <w:color w:val="242729"/>
+          <w:sz w:val="20"/>
+          <w:szCs w:val="20"/>
+          <w:shd w:val="clear" w:color="auto" w:fill="EFF0F1"/>
+          <w:lang w:val="en-GB"/>
+        </w:rPr>
+        <w:t>serve_site</w:t>
+      </w:r>
+      <w:proofErr w:type="spellEnd"/>
+      <w:r>
+        <w:rPr>
+          <w:rFonts w:ascii="Consolas" w:hAnsi="Consolas"/>
+          <w:color w:val="242729"/>
+          <w:sz w:val="20"/>
+          <w:szCs w:val="20"/>
+          <w:shd w:val="clear" w:color="auto" w:fill="EFF0F1"/>
+          <w:lang w:val="en-GB"/>
+        </w:rPr>
+        <w:t>()</w:t>
       </w:r>
     </w:p>
     <w:p>
@@ -380,7 +608,21 @@
         <w:rPr>
           <w:lang w:val="en-GB"/>
         </w:rPr>
-        <w:t xml:space="preserve">Step 6: Create a new github repository </w:t>
+        <w:t xml:space="preserve">Step 6: Create a new </w:t>
+      </w:r>
+      <w:proofErr w:type="spellStart"/>
+      <w:r>
+        <w:rPr>
+          <w:lang w:val="en-GB"/>
+        </w:rPr>
+        <w:t>github</w:t>
+      </w:r>
+      <w:proofErr w:type="spellEnd"/>
+      <w:r>
+        <w:rPr>
+          <w:lang w:val="en-GB"/>
+        </w:rPr>
+        <w:t xml:space="preserve"> repository </w:t>
       </w:r>
       <w:r>
         <w:rPr>
@@ -399,7 +641,21 @@
         <w:rPr>
           <w:lang w:val="en-GB"/>
         </w:rPr>
-        <w:t>Step 7: Create a “New Project” in RStudio – “Version Control” and then select “Git” – this will be where the actual website is stored in github.</w:t>
+        <w:t xml:space="preserve">Step 7: Create a “New Project” in RStudio – “Version Control” and then select “Git” – this will be where the actual website is stored in </w:t>
+      </w:r>
+      <w:proofErr w:type="spellStart"/>
+      <w:r>
+        <w:rPr>
+          <w:lang w:val="en-GB"/>
+        </w:rPr>
+        <w:t>github</w:t>
+      </w:r>
+      <w:proofErr w:type="spellEnd"/>
+      <w:r>
+        <w:rPr>
+          <w:lang w:val="en-GB"/>
+        </w:rPr>
+        <w:t>.</w:t>
       </w:r>
     </w:p>
     <w:p>
@@ -465,6 +721,7 @@
         </w:rPr>
         <w:t xml:space="preserve">Every time we will make changes to the website and use </w:t>
       </w:r>
+      <w:proofErr w:type="spellStart"/>
       <w:r>
         <w:rPr>
           <w:rFonts w:ascii="Consolas" w:hAnsi="Consolas"/>
@@ -474,26 +731,90 @@
           <w:shd w:val="clear" w:color="auto" w:fill="EFF0F1"/>
           <w:lang w:val="en-GB"/>
         </w:rPr>
-        <w:t>blogdown::build_site()</w:t>
-      </w:r>
-      <w:r>
-        <w:rPr>
-          <w:lang w:val="en-GB"/>
-        </w:rPr>
-        <w:t xml:space="preserve"> the website will be built in the “public” folder which is what we will have to upload to github.</w:t>
-      </w:r>
-    </w:p>
-    <w:p>
-      <w:pPr>
-        <w:rPr>
-          <w:lang w:val="en-GB"/>
-        </w:rPr>
-      </w:pPr>
-      <w:r>
-        <w:rPr>
-          <w:lang w:val="en-GB"/>
-        </w:rPr>
-        <w:t xml:space="preserve">Step 8: Open the project “msmith01.github.io.Rproj” and edit the “config.toml” file. Make </w:t>
+        <w:t>blogdown</w:t>
+      </w:r>
+      <w:proofErr w:type="spellEnd"/>
+      <w:r>
+        <w:rPr>
+          <w:rFonts w:ascii="Consolas" w:hAnsi="Consolas"/>
+          <w:color w:val="242729"/>
+          <w:sz w:val="20"/>
+          <w:szCs w:val="20"/>
+          <w:shd w:val="clear" w:color="auto" w:fill="EFF0F1"/>
+          <w:lang w:val="en-GB"/>
+        </w:rPr>
+        <w:t>::</w:t>
+      </w:r>
+      <w:proofErr w:type="spellStart"/>
+      <w:r>
+        <w:rPr>
+          <w:rFonts w:ascii="Consolas" w:hAnsi="Consolas"/>
+          <w:color w:val="242729"/>
+          <w:sz w:val="20"/>
+          <w:szCs w:val="20"/>
+          <w:shd w:val="clear" w:color="auto" w:fill="EFF0F1"/>
+          <w:lang w:val="en-GB"/>
+        </w:rPr>
+        <w:t>build_site</w:t>
+      </w:r>
+      <w:proofErr w:type="spellEnd"/>
+      <w:r>
+        <w:rPr>
+          <w:rFonts w:ascii="Consolas" w:hAnsi="Consolas"/>
+          <w:color w:val="242729"/>
+          <w:sz w:val="20"/>
+          <w:szCs w:val="20"/>
+          <w:shd w:val="clear" w:color="auto" w:fill="EFF0F1"/>
+          <w:lang w:val="en-GB"/>
+        </w:rPr>
+        <w:t>()</w:t>
+      </w:r>
+      <w:r>
+        <w:rPr>
+          <w:lang w:val="en-GB"/>
+        </w:rPr>
+        <w:t xml:space="preserve"> the website will be built in the “public” folder which is what we will have to upload to </w:t>
+      </w:r>
+      <w:proofErr w:type="spellStart"/>
+      <w:r>
+        <w:rPr>
+          <w:lang w:val="en-GB"/>
+        </w:rPr>
+        <w:t>github</w:t>
+      </w:r>
+      <w:proofErr w:type="spellEnd"/>
+      <w:r>
+        <w:rPr>
+          <w:lang w:val="en-GB"/>
+        </w:rPr>
+        <w:t>.</w:t>
+      </w:r>
+    </w:p>
+    <w:p>
+      <w:pPr>
+        <w:rPr>
+          <w:lang w:val="en-GB"/>
+        </w:rPr>
+      </w:pPr>
+      <w:r>
+        <w:rPr>
+          <w:lang w:val="en-GB"/>
+        </w:rPr>
+        <w:t>Step 8: Open the project “msmith01.github.io.Rproj” and edit the “</w:t>
+      </w:r>
+      <w:proofErr w:type="spellStart"/>
+      <w:r>
+        <w:rPr>
+          <w:lang w:val="en-GB"/>
+        </w:rPr>
+        <w:t>config.toml</w:t>
+      </w:r>
+      <w:proofErr w:type="spellEnd"/>
+      <w:r>
+        <w:rPr>
+          <w:lang w:val="en-GB"/>
+        </w:rPr>
+        <w:t xml:space="preserve">” file. Make </w:t>
       </w:r>
       <w:r>
         <w:rPr>
@@ -519,6 +840,7 @@
         </w:rPr>
         <w:t xml:space="preserve"> </w:t>
       </w:r>
+      <w:proofErr w:type="spellStart"/>
       <w:r>
         <w:rPr>
           <w:rFonts w:ascii="Consolas" w:hAnsi="Consolas"/>
@@ -528,8 +850,9 @@
           <w:shd w:val="clear" w:color="auto" w:fill="EFF0F1"/>
           <w:lang w:val="en-GB"/>
         </w:rPr>
-        <w:t>blogdown::build_site()</w:t>
-      </w:r>
+        <w:t>blogdown</w:t>
+      </w:r>
+      <w:proofErr w:type="spellEnd"/>
       <w:r>
         <w:rPr>
           <w:rFonts w:ascii="Consolas" w:hAnsi="Consolas"/>
@@ -539,6 +862,41 @@
           <w:shd w:val="clear" w:color="auto" w:fill="EFF0F1"/>
           <w:lang w:val="en-GB"/>
         </w:rPr>
+        <w:t>::</w:t>
+      </w:r>
+      <w:proofErr w:type="spellStart"/>
+      <w:r>
+        <w:rPr>
+          <w:rFonts w:ascii="Consolas" w:hAnsi="Consolas"/>
+          <w:color w:val="242729"/>
+          <w:sz w:val="20"/>
+          <w:szCs w:val="20"/>
+          <w:shd w:val="clear" w:color="auto" w:fill="EFF0F1"/>
+          <w:lang w:val="en-GB"/>
+        </w:rPr>
+        <w:t>build_site</w:t>
+      </w:r>
+      <w:proofErr w:type="spellEnd"/>
+      <w:r>
+        <w:rPr>
+          <w:rFonts w:ascii="Consolas" w:hAnsi="Consolas"/>
+          <w:color w:val="242729"/>
+          <w:sz w:val="20"/>
+          <w:szCs w:val="20"/>
+          <w:shd w:val="clear" w:color="auto" w:fill="EFF0F1"/>
+          <w:lang w:val="en-GB"/>
+        </w:rPr>
+        <w:t>()</w:t>
+      </w:r>
+      <w:r>
+        <w:rPr>
+          <w:rFonts w:ascii="Consolas" w:hAnsi="Consolas"/>
+          <w:color w:val="242729"/>
+          <w:sz w:val="20"/>
+          <w:szCs w:val="20"/>
+          <w:shd w:val="clear" w:color="auto" w:fill="EFF0F1"/>
+          <w:lang w:val="en-GB"/>
+        </w:rPr>
         <w:t xml:space="preserve"> </w:t>
       </w:r>
       <w:r>
@@ -547,6 +905,7 @@
         </w:rPr>
         <w:t xml:space="preserve">and </w:t>
       </w:r>
+      <w:proofErr w:type="spellStart"/>
       <w:r>
         <w:rPr>
           <w:rFonts w:ascii="Consolas" w:hAnsi="Consolas"/>
@@ -556,7 +915,43 @@
           <w:shd w:val="clear" w:color="auto" w:fill="EFF0F1"/>
           <w:lang w:val="en-GB"/>
         </w:rPr>
-        <w:t>blogdown::serve_site()</w:t>
+        <w:t>blogdown</w:t>
+      </w:r>
+      <w:proofErr w:type="spellEnd"/>
+      <w:r>
+        <w:rPr>
+          <w:rFonts w:ascii="Consolas" w:hAnsi="Consolas"/>
+          <w:color w:val="242729"/>
+          <w:sz w:val="20"/>
+          <w:szCs w:val="20"/>
+          <w:shd w:val="clear" w:color="auto" w:fill="EFF0F1"/>
+          <w:lang w:val="en-GB"/>
+        </w:rPr>
+        <w:t>::</w:t>
+      </w:r>
+      <w:proofErr w:type="spellStart"/>
+      <w:r>
+        <w:rPr>
+          <w:rFonts w:ascii="Consolas" w:hAnsi="Consolas"/>
+          <w:color w:val="242729"/>
+          <w:sz w:val="20"/>
+          <w:szCs w:val="20"/>
+          <w:shd w:val="clear" w:color="auto" w:fill="EFF0F1"/>
+          <w:lang w:val="en-GB"/>
+        </w:rPr>
+        <w:t>serve_site</w:t>
+      </w:r>
+      <w:proofErr w:type="spellEnd"/>
+      <w:r>
+        <w:rPr>
+          <w:rFonts w:ascii="Consolas" w:hAnsi="Consolas"/>
+          <w:color w:val="242729"/>
+          <w:sz w:val="20"/>
+          <w:szCs w:val="20"/>
+          <w:shd w:val="clear" w:color="auto" w:fill="EFF0F1"/>
+          <w:lang w:val="en-GB"/>
+        </w:rPr>
+        <w:t>()</w:t>
       </w:r>
       <w:r>
         <w:rPr>
@@ -590,7 +985,21 @@
         <w:rPr>
           <w:lang w:val="en-GB"/>
         </w:rPr>
-        <w:t>Step 9: Once finished editing open the “public.Rproj” project in the public folder.</w:t>
+        <w:t>Step 9: Once finished editing open the “</w:t>
+      </w:r>
+      <w:proofErr w:type="spellStart"/>
+      <w:r>
+        <w:rPr>
+          <w:lang w:val="en-GB"/>
+        </w:rPr>
+        <w:t>public.Rproj</w:t>
+      </w:r>
+      <w:proofErr w:type="spellEnd"/>
+      <w:r>
+        <w:rPr>
+          <w:lang w:val="en-GB"/>
+        </w:rPr>
+        <w:t>” project in the public folder.</w:t>
       </w:r>
     </w:p>
     <w:p>
@@ -615,7 +1024,21 @@
         <w:rPr>
           <w:lang w:val="en-GB"/>
         </w:rPr>
-        <w:t>Upload the public folder to github using:</w:t>
+        <w:t xml:space="preserve">Upload the public folder to </w:t>
+      </w:r>
+      <w:proofErr w:type="spellStart"/>
+      <w:r>
+        <w:rPr>
+          <w:lang w:val="en-GB"/>
+        </w:rPr>
+        <w:t>github</w:t>
+      </w:r>
+      <w:proofErr w:type="spellEnd"/>
+      <w:r>
+        <w:rPr>
+          <w:lang w:val="en-GB"/>
+        </w:rPr>
+        <w:t xml:space="preserve"> using:</w:t>
       </w:r>
     </w:p>
     <w:p>
@@ -815,7 +1238,21 @@
         <w:rPr>
           <w:lang w:val="en-GB"/>
         </w:rPr>
-        <w:t>When we open the .Proj files – select Git/SVN</w:t>
+        <w:t>When we open the .</w:t>
+      </w:r>
+      <w:proofErr w:type="spellStart"/>
+      <w:r>
+        <w:rPr>
+          <w:lang w:val="en-GB"/>
+        </w:rPr>
+        <w:t>Proj</w:t>
+      </w:r>
+      <w:proofErr w:type="spellEnd"/>
+      <w:r>
+        <w:rPr>
+          <w:lang w:val="en-GB"/>
+        </w:rPr>
+        <w:t xml:space="preserve"> files – select Git/SVN</w:t>
       </w:r>
     </w:p>
     <w:p>
@@ -855,7 +1292,60 @@
         <w:rPr>
           <w:lang w:val="en-GB"/>
         </w:rPr>
-        <w:t>Add new origin link</w:t>
+        <w:t xml:space="preserve">If the </w:t>
+      </w:r>
+      <w:proofErr w:type="spellStart"/>
+      <w:r>
+        <w:rPr>
+          <w:lang w:val="en-GB"/>
+        </w:rPr>
+        <w:t>github</w:t>
+      </w:r>
+      <w:proofErr w:type="spellEnd"/>
+      <w:r>
+        <w:rPr>
+          <w:lang w:val="en-GB"/>
+        </w:rPr>
+        <w:t xml:space="preserve"> path has been lost run:</w:t>
+      </w:r>
+    </w:p>
+    <w:p>
+      <w:pPr>
+        <w:rPr>
+          <w:lang w:val="en-GB"/>
+        </w:rPr>
+      </w:pPr>
+      <w:r>
+        <w:rPr>
+          <w:lang w:val="en-GB"/>
+        </w:rPr>
+        <w:t>PATH=$PATH”</w:t>
+      </w:r>
+      <w:r>
+        <w:rPr>
+          <w:lang w:val="en-US"/>
+        </w:rPr>
+        <w:t xml:space="preserve"> </w:t>
+      </w:r>
+      <w:r>
+        <w:rPr>
+          <w:lang w:val="en-GB"/>
+        </w:rPr>
+        <w:t>C:\Program Files\Git\</w:t>
+      </w:r>
+      <w:proofErr w:type="spellStart"/>
+      <w:r>
+        <w:rPr>
+          <w:lang w:val="en-GB"/>
+        </w:rPr>
+        <w:t>cmd</w:t>
+      </w:r>
+      <w:proofErr w:type="spellEnd"/>
+      <w:r>
+        <w:rPr>
+          <w:lang w:val="en-GB"/>
+        </w:rPr>
+        <w:t>”</w:t>
       </w:r>
       <w:bookmarkStart w:id="0" w:name="_GoBack"/>
       <w:bookmarkEnd w:id="0"/>
@@ -863,6 +1353,27 @@
     <w:p>
       <w:pPr>
         <w:rPr>
+          <w:lang w:val="en-GB"/>
+        </w:rPr>
+      </w:pPr>
+    </w:p>
+    <w:p>
+      <w:pPr>
+        <w:rPr>
+          <w:lang w:val="en-GB"/>
+        </w:rPr>
+      </w:pPr>
+      <w:r>
+        <w:rPr>
+          <w:lang w:val="en-GB"/>
+        </w:rPr>
+        <w:t>Add new origin link</w:t>
+      </w:r>
+    </w:p>
+    <w:p>
+      <w:pPr>
+        <w:rPr>
+          <w:rStyle w:val="Hyperlink"/>
           <w:lang w:val="en-GB"/>
         </w:rPr>
       </w:pPr>
@@ -875,6 +1386,21 @@
           <w:t>https://stackoverflow.com/questions/42830557/git-remote-add-origin-vs-remote-set-url-origin</w:t>
         </w:r>
       </w:hyperlink>
+    </w:p>
+    <w:p>
+      <w:pPr>
+        <w:rPr>
+          <w:rStyle w:val="Hyperlink"/>
+          <w:lang w:val="en-GB"/>
+        </w:rPr>
+      </w:pPr>
+    </w:p>
+    <w:p>
+      <w:pPr>
+        <w:rPr>
+          <w:lang w:val="en-GB"/>
+        </w:rPr>
+      </w:pPr>
     </w:p>
     <w:sectPr>
       <w:pgSz w:w="11906" w:h="16838"/>
@@ -903,7 +1429,7 @@
       </w:pPr>
     </w:pPrDefault>
   </w:docDefaults>
-  <w:latentStyles w:defLockedState="0" w:defUIPriority="99" w:defSemiHidden="0" w:defUnhideWhenUsed="0" w:defQFormat="0" w:count="377">
+  <w:latentStyles w:defLockedState="0" w:defUIPriority="99" w:defSemiHidden="0" w:defUnhideWhenUsed="0" w:defQFormat="0" w:count="376">
     <w:lsdException w:name="Normal" w:uiPriority="0" w:qFormat="1"/>
     <w:lsdException w:name="heading 1" w:uiPriority="9" w:qFormat="1"/>
     <w:lsdException w:name="heading 2" w:semiHidden="1" w:uiPriority="9" w:unhideWhenUsed="1" w:qFormat="1"/>
@@ -1280,7 +1806,6 @@
     <w:lsdException w:name="Hashtag" w:semiHidden="1" w:unhideWhenUsed="1"/>
     <w:lsdException w:name="Unresolved Mention" w:semiHidden="1" w:unhideWhenUsed="1"/>
     <w:lsdException w:name="Smart Link" w:semiHidden="1" w:unhideWhenUsed="1"/>
-    <w:lsdException w:name="Smart Link Error" w:semiHidden="1" w:unhideWhenUsed="1"/>
   </w:latentStyles>
   <w:style w:type="paragraph" w:default="1" w:styleId="Normal">
     <w:name w:val="Normal"/>

--- a/Setup Academic site.docx
+++ b/Setup Academic site.docx
@@ -18,42 +18,20 @@
         <w:rPr>
           <w:lang w:val="en-GB"/>
         </w:rPr>
-        <w:t xml:space="preserve">n </w:t>
-      </w:r>
-      <w:proofErr w:type="spellStart"/>
-      <w:r>
-        <w:rPr>
-          <w:lang w:val="en-GB"/>
-        </w:rPr>
-        <w:t>Github</w:t>
-      </w:r>
-      <w:proofErr w:type="spellEnd"/>
-    </w:p>
-    <w:p>
-      <w:pPr>
-        <w:rPr>
-          <w:lang w:val="en-GB"/>
-        </w:rPr>
-      </w:pPr>
-      <w:r>
-        <w:rPr>
-          <w:lang w:val="en-GB"/>
-        </w:rPr>
-        <w:t xml:space="preserve">Step 1: Create a new repository on </w:t>
-      </w:r>
-      <w:proofErr w:type="spellStart"/>
-      <w:r>
-        <w:rPr>
-          <w:lang w:val="en-GB"/>
-        </w:rPr>
-        <w:t>github</w:t>
-      </w:r>
-      <w:proofErr w:type="spellEnd"/>
-      <w:r>
-        <w:rPr>
-          <w:lang w:val="en-GB"/>
-        </w:rPr>
-        <w:t xml:space="preserve">: </w:t>
+        <w:t>n Github</w:t>
+      </w:r>
+    </w:p>
+    <w:p>
+      <w:pPr>
+        <w:rPr>
+          <w:lang w:val="en-GB"/>
+        </w:rPr>
+      </w:pPr>
+      <w:r>
+        <w:rPr>
+          <w:lang w:val="en-GB"/>
+        </w:rPr>
+        <w:t xml:space="preserve">Step 1: Create a new repository on github: </w:t>
       </w:r>
       <w:r>
         <w:rPr>
@@ -204,7 +182,6 @@
           <w:lang w:val="en-GB" w:eastAsia="es-ES"/>
         </w:rPr>
       </w:pPr>
-      <w:proofErr w:type="spellStart"/>
       <w:r>
         <w:rPr>
           <w:rFonts w:ascii="inherit" w:eastAsia="Times New Roman" w:hAnsi="inherit" w:cs="Courier New"/>
@@ -215,20 +192,7 @@
           <w:shd w:val="clear" w:color="auto" w:fill="EFF0F1"/>
           <w:lang w:val="en-GB" w:eastAsia="es-ES"/>
         </w:rPr>
-        <w:t>install.packages</w:t>
-      </w:r>
-      <w:proofErr w:type="spellEnd"/>
-      <w:r>
-        <w:rPr>
-          <w:rFonts w:ascii="inherit" w:eastAsia="Times New Roman" w:hAnsi="inherit" w:cs="Courier New"/>
-          <w:color w:val="303336"/>
-          <w:sz w:val="20"/>
-          <w:szCs w:val="20"/>
-          <w:bdr w:val="none" w:sz="0" w:space="0" w:color="auto" w:frame="1"/>
-          <w:shd w:val="clear" w:color="auto" w:fill="EFF0F1"/>
-          <w:lang w:val="en-GB" w:eastAsia="es-ES"/>
-        </w:rPr>
-        <w:t>(</w:t>
+        <w:t>install.packages(</w:t>
       </w:r>
       <w:r>
         <w:rPr>
@@ -240,33 +204,7 @@
           <w:shd w:val="clear" w:color="auto" w:fill="EFF0F1"/>
           <w:lang w:val="en-GB" w:eastAsia="es-ES"/>
         </w:rPr>
-        <w:t>"</w:t>
-      </w:r>
-      <w:proofErr w:type="spellStart"/>
-      <w:r>
-        <w:rPr>
-          <w:rFonts w:ascii="inherit" w:eastAsia="Times New Roman" w:hAnsi="inherit" w:cs="Courier New"/>
-          <w:color w:val="7D2727"/>
-          <w:sz w:val="20"/>
-          <w:szCs w:val="20"/>
-          <w:bdr w:val="none" w:sz="0" w:space="0" w:color="auto" w:frame="1"/>
-          <w:shd w:val="clear" w:color="auto" w:fill="EFF0F1"/>
-          <w:lang w:val="en-GB" w:eastAsia="es-ES"/>
-        </w:rPr>
-        <w:t>blogdown</w:t>
-      </w:r>
-      <w:proofErr w:type="spellEnd"/>
-      <w:r>
-        <w:rPr>
-          <w:rFonts w:ascii="inherit" w:eastAsia="Times New Roman" w:hAnsi="inherit" w:cs="Courier New"/>
-          <w:color w:val="7D2727"/>
-          <w:sz w:val="20"/>
-          <w:szCs w:val="20"/>
-          <w:bdr w:val="none" w:sz="0" w:space="0" w:color="auto" w:frame="1"/>
-          <w:shd w:val="clear" w:color="auto" w:fill="EFF0F1"/>
-          <w:lang w:val="en-GB" w:eastAsia="es-ES"/>
-        </w:rPr>
-        <w:t>"</w:t>
+        <w:t>"blogdown"</w:t>
       </w:r>
       <w:r>
         <w:rPr>
@@ -312,7 +250,6 @@
           <w:lang w:val="en-GB" w:eastAsia="es-ES"/>
         </w:rPr>
       </w:pPr>
-      <w:proofErr w:type="spellStart"/>
       <w:r>
         <w:rPr>
           <w:rFonts w:ascii="inherit" w:eastAsia="Times New Roman" w:hAnsi="inherit" w:cs="Courier New"/>
@@ -323,9 +260,20 @@
           <w:shd w:val="clear" w:color="auto" w:fill="EFF0F1"/>
           <w:lang w:val="en-GB" w:eastAsia="es-ES"/>
         </w:rPr>
-        <w:t>blogdown</w:t>
-      </w:r>
-      <w:proofErr w:type="spellEnd"/>
+        <w:t xml:space="preserve">blogdown::new_site(theme = </w:t>
+      </w:r>
+      <w:r>
+        <w:rPr>
+          <w:rFonts w:ascii="inherit" w:eastAsia="Times New Roman" w:hAnsi="inherit" w:cs="Courier New"/>
+          <w:color w:val="7D2727"/>
+          <w:sz w:val="20"/>
+          <w:szCs w:val="20"/>
+          <w:bdr w:val="none" w:sz="0" w:space="0" w:color="auto" w:frame="1"/>
+          <w:shd w:val="clear" w:color="auto" w:fill="EFF0F1"/>
+          <w:lang w:val="en-GB" w:eastAsia="es-ES"/>
+        </w:rPr>
+        <w:t>"gcushen/hugo-academic"</w:t>
+      </w:r>
       <w:r>
         <w:rPr>
           <w:rFonts w:ascii="inherit" w:eastAsia="Times New Roman" w:hAnsi="inherit" w:cs="Courier New"/>
@@ -336,108 +284,6 @@
           <w:shd w:val="clear" w:color="auto" w:fill="EFF0F1"/>
           <w:lang w:val="en-GB" w:eastAsia="es-ES"/>
         </w:rPr>
-        <w:t>::</w:t>
-      </w:r>
-      <w:proofErr w:type="spellStart"/>
-      <w:r>
-        <w:rPr>
-          <w:rFonts w:ascii="inherit" w:eastAsia="Times New Roman" w:hAnsi="inherit" w:cs="Courier New"/>
-          <w:color w:val="303336"/>
-          <w:sz w:val="20"/>
-          <w:szCs w:val="20"/>
-          <w:bdr w:val="none" w:sz="0" w:space="0" w:color="auto" w:frame="1"/>
-          <w:shd w:val="clear" w:color="auto" w:fill="EFF0F1"/>
-          <w:lang w:val="en-GB" w:eastAsia="es-ES"/>
-        </w:rPr>
-        <w:t>new_site</w:t>
-      </w:r>
-      <w:proofErr w:type="spellEnd"/>
-      <w:r>
-        <w:rPr>
-          <w:rFonts w:ascii="inherit" w:eastAsia="Times New Roman" w:hAnsi="inherit" w:cs="Courier New"/>
-          <w:color w:val="303336"/>
-          <w:sz w:val="20"/>
-          <w:szCs w:val="20"/>
-          <w:bdr w:val="none" w:sz="0" w:space="0" w:color="auto" w:frame="1"/>
-          <w:shd w:val="clear" w:color="auto" w:fill="EFF0F1"/>
-          <w:lang w:val="en-GB" w:eastAsia="es-ES"/>
-        </w:rPr>
-        <w:t xml:space="preserve">(theme = </w:t>
-      </w:r>
-      <w:r>
-        <w:rPr>
-          <w:rFonts w:ascii="inherit" w:eastAsia="Times New Roman" w:hAnsi="inherit" w:cs="Courier New"/>
-          <w:color w:val="7D2727"/>
-          <w:sz w:val="20"/>
-          <w:szCs w:val="20"/>
-          <w:bdr w:val="none" w:sz="0" w:space="0" w:color="auto" w:frame="1"/>
-          <w:shd w:val="clear" w:color="auto" w:fill="EFF0F1"/>
-          <w:lang w:val="en-GB" w:eastAsia="es-ES"/>
-        </w:rPr>
-        <w:t>"</w:t>
-      </w:r>
-      <w:proofErr w:type="spellStart"/>
-      <w:r>
-        <w:rPr>
-          <w:rFonts w:ascii="inherit" w:eastAsia="Times New Roman" w:hAnsi="inherit" w:cs="Courier New"/>
-          <w:color w:val="7D2727"/>
-          <w:sz w:val="20"/>
-          <w:szCs w:val="20"/>
-          <w:bdr w:val="none" w:sz="0" w:space="0" w:color="auto" w:frame="1"/>
-          <w:shd w:val="clear" w:color="auto" w:fill="EFF0F1"/>
-          <w:lang w:val="en-GB" w:eastAsia="es-ES"/>
-        </w:rPr>
-        <w:t>gcushen</w:t>
-      </w:r>
-      <w:proofErr w:type="spellEnd"/>
-      <w:r>
-        <w:rPr>
-          <w:rFonts w:ascii="inherit" w:eastAsia="Times New Roman" w:hAnsi="inherit" w:cs="Courier New"/>
-          <w:color w:val="7D2727"/>
-          <w:sz w:val="20"/>
-          <w:szCs w:val="20"/>
-          <w:bdr w:val="none" w:sz="0" w:space="0" w:color="auto" w:frame="1"/>
-          <w:shd w:val="clear" w:color="auto" w:fill="EFF0F1"/>
-          <w:lang w:val="en-GB" w:eastAsia="es-ES"/>
-        </w:rPr>
-        <w:t>/</w:t>
-      </w:r>
-      <w:proofErr w:type="spellStart"/>
-      <w:r>
-        <w:rPr>
-          <w:rFonts w:ascii="inherit" w:eastAsia="Times New Roman" w:hAnsi="inherit" w:cs="Courier New"/>
-          <w:color w:val="7D2727"/>
-          <w:sz w:val="20"/>
-          <w:szCs w:val="20"/>
-          <w:bdr w:val="none" w:sz="0" w:space="0" w:color="auto" w:frame="1"/>
-          <w:shd w:val="clear" w:color="auto" w:fill="EFF0F1"/>
-          <w:lang w:val="en-GB" w:eastAsia="es-ES"/>
-        </w:rPr>
-        <w:t>hugo</w:t>
-      </w:r>
-      <w:proofErr w:type="spellEnd"/>
-      <w:r>
-        <w:rPr>
-          <w:rFonts w:ascii="inherit" w:eastAsia="Times New Roman" w:hAnsi="inherit" w:cs="Courier New"/>
-          <w:color w:val="7D2727"/>
-          <w:sz w:val="20"/>
-          <w:szCs w:val="20"/>
-          <w:bdr w:val="none" w:sz="0" w:space="0" w:color="auto" w:frame="1"/>
-          <w:shd w:val="clear" w:color="auto" w:fill="EFF0F1"/>
-          <w:lang w:val="en-GB" w:eastAsia="es-ES"/>
-        </w:rPr>
-        <w:t>-academic"</w:t>
-      </w:r>
-      <w:r>
-        <w:rPr>
-          <w:rFonts w:ascii="inherit" w:eastAsia="Times New Roman" w:hAnsi="inherit" w:cs="Courier New"/>
-          <w:color w:val="303336"/>
-          <w:sz w:val="20"/>
-          <w:szCs w:val="20"/>
-          <w:bdr w:val="none" w:sz="0" w:space="0" w:color="auto" w:frame="1"/>
-          <w:shd w:val="clear" w:color="auto" w:fill="EFF0F1"/>
-          <w:lang w:val="en-GB" w:eastAsia="es-ES"/>
-        </w:rPr>
         <w:t>)</w:t>
       </w:r>
     </w:p>
@@ -471,7 +317,6 @@
         </w:rPr>
         <w:t xml:space="preserve">Run </w:t>
       </w:r>
-      <w:proofErr w:type="spellStart"/>
       <w:r>
         <w:rPr>
           <w:rFonts w:ascii="Consolas" w:hAnsi="Consolas"/>
@@ -481,9 +326,8 @@
           <w:shd w:val="clear" w:color="auto" w:fill="EFF0F1"/>
           <w:lang w:val="en-GB"/>
         </w:rPr>
-        <w:t>blogdown</w:t>
-      </w:r>
-      <w:proofErr w:type="spellEnd"/>
+        <w:t>blogdown::build_site()</w:t>
+      </w:r>
       <w:r>
         <w:rPr>
           <w:rFonts w:ascii="Consolas" w:hAnsi="Consolas"/>
@@ -493,9 +337,14 @@
           <w:shd w:val="clear" w:color="auto" w:fill="EFF0F1"/>
           <w:lang w:val="en-GB"/>
         </w:rPr>
-        <w:t>::</w:t>
-      </w:r>
-      <w:proofErr w:type="spellStart"/>
+        <w:t xml:space="preserve"> </w:t>
+      </w:r>
+      <w:r>
+        <w:rPr>
+          <w:lang w:val="en-GB"/>
+        </w:rPr>
+        <w:t xml:space="preserve">and </w:t>
+      </w:r>
       <w:r>
         <w:rPr>
           <w:rFonts w:ascii="Consolas" w:hAnsi="Consolas"/>
@@ -505,9 +354,117 @@
           <w:shd w:val="clear" w:color="auto" w:fill="EFF0F1"/>
           <w:lang w:val="en-GB"/>
         </w:rPr>
-        <w:t>build_site</w:t>
-      </w:r>
-      <w:proofErr w:type="spellEnd"/>
+        <w:t>blogdown::serve_site()</w:t>
+      </w:r>
+    </w:p>
+    <w:p>
+      <w:pPr>
+        <w:rPr>
+          <w:lang w:val="en-GB"/>
+        </w:rPr>
+      </w:pPr>
+      <w:r>
+        <w:rPr>
+          <w:lang w:val="en-GB"/>
+        </w:rPr>
+        <w:t>Step 5: Remove the “public” folder in the newly created website folder.</w:t>
+      </w:r>
+    </w:p>
+    <w:p>
+      <w:pPr>
+        <w:rPr>
+          <w:lang w:val="en-GB"/>
+        </w:rPr>
+      </w:pPr>
+      <w:r>
+        <w:rPr>
+          <w:lang w:val="en-GB"/>
+        </w:rPr>
+        <w:t xml:space="preserve">Step 6: Create a new github repository </w:t>
+      </w:r>
+      <w:r>
+        <w:rPr>
+          <w:lang w:val="en-GB"/>
+        </w:rPr>
+        <w:t>msmith01.github.io</w:t>
+      </w:r>
+    </w:p>
+    <w:p>
+      <w:pPr>
+        <w:rPr>
+          <w:lang w:val="en-GB"/>
+        </w:rPr>
+      </w:pPr>
+      <w:r>
+        <w:rPr>
+          <w:lang w:val="en-GB"/>
+        </w:rPr>
+        <w:t>Step 7: Create a “New Project” in RStudio – “Version Control” and then select “Git” – this will be where the actual website is stored in github.</w:t>
+      </w:r>
+    </w:p>
+    <w:p>
+      <w:pPr>
+        <w:rPr>
+          <w:b/>
+          <w:bCs/>
+          <w:lang w:val="en-GB"/>
+        </w:rPr>
+      </w:pPr>
+      <w:r>
+        <w:rPr>
+          <w:b/>
+          <w:bCs/>
+          <w:lang w:val="en-GB"/>
+        </w:rPr>
+        <w:t>Repository URL: https://github.com/msmith01/msmith01.github.io.git</w:t>
+      </w:r>
+    </w:p>
+    <w:p>
+      <w:pPr>
+        <w:rPr>
+          <w:b/>
+          <w:bCs/>
+          <w:lang w:val="en-GB"/>
+        </w:rPr>
+      </w:pPr>
+      <w:r>
+        <w:rPr>
+          <w:b/>
+          <w:bCs/>
+          <w:lang w:val="en-GB"/>
+        </w:rPr>
+        <w:t>Project directory name: public</w:t>
+      </w:r>
+    </w:p>
+    <w:p>
+      <w:pPr>
+        <w:rPr>
+          <w:b/>
+          <w:bCs/>
+          <w:lang w:val="en-GB"/>
+        </w:rPr>
+      </w:pPr>
+      <w:r>
+        <w:rPr>
+          <w:b/>
+          <w:bCs/>
+          <w:lang w:val="en-GB"/>
+        </w:rPr>
+        <w:t>Create project as subdirectory of: ~/msmith01.github.io</w:t>
+      </w:r>
+    </w:p>
+    <w:p>
+      <w:pPr>
+        <w:rPr>
+          <w:lang w:val="en-GB"/>
+        </w:rPr>
+      </w:pPr>
+      <w:r>
+        <w:rPr>
+          <w:lang w:val="en-GB"/>
+        </w:rPr>
+        <w:t xml:space="preserve">Every time we will make changes to the website and use </w:t>
+      </w:r>
       <w:r>
         <w:rPr>
           <w:rFonts w:ascii="Consolas" w:hAnsi="Consolas"/>
@@ -517,7 +474,50 @@
           <w:shd w:val="clear" w:color="auto" w:fill="EFF0F1"/>
           <w:lang w:val="en-GB"/>
         </w:rPr>
-        <w:t>()</w:t>
+        <w:t>blogdown::build_site()</w:t>
+      </w:r>
+      <w:r>
+        <w:rPr>
+          <w:lang w:val="en-GB"/>
+        </w:rPr>
+        <w:t xml:space="preserve"> the website will be built in the “public” folder which is what we will have to upload to github.</w:t>
+      </w:r>
+    </w:p>
+    <w:p>
+      <w:pPr>
+        <w:rPr>
+          <w:lang w:val="en-GB"/>
+        </w:rPr>
+      </w:pPr>
+      <w:r>
+        <w:rPr>
+          <w:lang w:val="en-GB"/>
+        </w:rPr>
+        <w:t xml:space="preserve">Step 8: Open the project “msmith01.github.io.Rproj” and edit the “config.toml” file. Make </w:t>
+      </w:r>
+      <w:r>
+        <w:rPr>
+          <w:lang w:val="en-GB"/>
+        </w:rPr>
+        <w:t>the edits to the markdown files</w:t>
+      </w:r>
+      <w:r>
+        <w:rPr>
+          <w:lang w:val="en-GB"/>
+        </w:rPr>
+        <w:t>.</w:t>
+      </w:r>
+      <w:r>
+        <w:rPr>
+          <w:lang w:val="en-GB"/>
+        </w:rPr>
+        <w:t xml:space="preserve"> Once finished use </w:t>
+      </w:r>
+      <w:r>
+        <w:rPr>
+          <w:lang w:val="en-GB"/>
+        </w:rPr>
+        <w:t xml:space="preserve"> </w:t>
       </w:r>
       <w:r>
         <w:rPr>
@@ -528,15 +528,8 @@
           <w:shd w:val="clear" w:color="auto" w:fill="EFF0F1"/>
           <w:lang w:val="en-GB"/>
         </w:rPr>
-        <w:t xml:space="preserve"> </w:t>
-      </w:r>
-      <w:r>
-        <w:rPr>
-          <w:lang w:val="en-GB"/>
-        </w:rPr>
-        <w:t xml:space="preserve">and </w:t>
-      </w:r>
-      <w:proofErr w:type="spellStart"/>
+        <w:t>blogdown::build_site()</w:t>
+      </w:r>
       <w:r>
         <w:rPr>
           <w:rFonts w:ascii="Consolas" w:hAnsi="Consolas"/>
@@ -546,9 +539,14 @@
           <w:shd w:val="clear" w:color="auto" w:fill="EFF0F1"/>
           <w:lang w:val="en-GB"/>
         </w:rPr>
-        <w:t>blogdown</w:t>
-      </w:r>
-      <w:proofErr w:type="spellEnd"/>
+        <w:t xml:space="preserve"> </w:t>
+      </w:r>
+      <w:r>
+        <w:rPr>
+          <w:lang w:val="en-GB"/>
+        </w:rPr>
+        <w:t xml:space="preserve">and </w:t>
+      </w:r>
       <w:r>
         <w:rPr>
           <w:rFonts w:ascii="Consolas" w:hAnsi="Consolas"/>
@@ -558,400 +556,7 @@
           <w:shd w:val="clear" w:color="auto" w:fill="EFF0F1"/>
           <w:lang w:val="en-GB"/>
         </w:rPr>
-        <w:t>::</w:t>
-      </w:r>
-      <w:proofErr w:type="spellStart"/>
-      <w:r>
-        <w:rPr>
-          <w:rFonts w:ascii="Consolas" w:hAnsi="Consolas"/>
-          <w:color w:val="242729"/>
-          <w:sz w:val="20"/>
-          <w:szCs w:val="20"/>
-          <w:shd w:val="clear" w:color="auto" w:fill="EFF0F1"/>
-          <w:lang w:val="en-GB"/>
-        </w:rPr>
-        <w:t>serve_site</w:t>
-      </w:r>
-      <w:proofErr w:type="spellEnd"/>
-      <w:r>
-        <w:rPr>
-          <w:rFonts w:ascii="Consolas" w:hAnsi="Consolas"/>
-          <w:color w:val="242729"/>
-          <w:sz w:val="20"/>
-          <w:szCs w:val="20"/>
-          <w:shd w:val="clear" w:color="auto" w:fill="EFF0F1"/>
-          <w:lang w:val="en-GB"/>
-        </w:rPr>
-        <w:t>()</w:t>
-      </w:r>
-    </w:p>
-    <w:p>
-      <w:pPr>
-        <w:rPr>
-          <w:lang w:val="en-GB"/>
-        </w:rPr>
-      </w:pPr>
-      <w:r>
-        <w:rPr>
-          <w:lang w:val="en-GB"/>
-        </w:rPr>
-        <w:t>Step 5: Remove the “public” folder in the newly created website folder.</w:t>
-      </w:r>
-    </w:p>
-    <w:p>
-      <w:pPr>
-        <w:rPr>
-          <w:lang w:val="en-GB"/>
-        </w:rPr>
-      </w:pPr>
-      <w:r>
-        <w:rPr>
-          <w:lang w:val="en-GB"/>
-        </w:rPr>
-        <w:t xml:space="preserve">Step 6: Create a new </w:t>
-      </w:r>
-      <w:proofErr w:type="spellStart"/>
-      <w:r>
-        <w:rPr>
-          <w:lang w:val="en-GB"/>
-        </w:rPr>
-        <w:t>github</w:t>
-      </w:r>
-      <w:proofErr w:type="spellEnd"/>
-      <w:r>
-        <w:rPr>
-          <w:lang w:val="en-GB"/>
-        </w:rPr>
-        <w:t xml:space="preserve"> repository </w:t>
-      </w:r>
-      <w:r>
-        <w:rPr>
-          <w:lang w:val="en-GB"/>
-        </w:rPr>
-        <w:t>msmith01.github.io</w:t>
-      </w:r>
-    </w:p>
-    <w:p>
-      <w:pPr>
-        <w:rPr>
-          <w:lang w:val="en-GB"/>
-        </w:rPr>
-      </w:pPr>
-      <w:r>
-        <w:rPr>
-          <w:lang w:val="en-GB"/>
-        </w:rPr>
-        <w:t xml:space="preserve">Step 7: Create a “New Project” in RStudio – “Version Control” and then select “Git” – this will be where the actual website is stored in </w:t>
-      </w:r>
-      <w:proofErr w:type="spellStart"/>
-      <w:r>
-        <w:rPr>
-          <w:lang w:val="en-GB"/>
-        </w:rPr>
-        <w:t>github</w:t>
-      </w:r>
-      <w:proofErr w:type="spellEnd"/>
-      <w:r>
-        <w:rPr>
-          <w:lang w:val="en-GB"/>
-        </w:rPr>
-        <w:t>.</w:t>
-      </w:r>
-    </w:p>
-    <w:p>
-      <w:pPr>
-        <w:rPr>
-          <w:b/>
-          <w:bCs/>
-          <w:lang w:val="en-GB"/>
-        </w:rPr>
-      </w:pPr>
-      <w:r>
-        <w:rPr>
-          <w:b/>
-          <w:bCs/>
-          <w:lang w:val="en-GB"/>
-        </w:rPr>
-        <w:t>Repository URL: https://github.com/msmith01/msmith01.github.io.git</w:t>
-      </w:r>
-    </w:p>
-    <w:p>
-      <w:pPr>
-        <w:rPr>
-          <w:b/>
-          <w:bCs/>
-          <w:lang w:val="en-GB"/>
-        </w:rPr>
-      </w:pPr>
-      <w:r>
-        <w:rPr>
-          <w:b/>
-          <w:bCs/>
-          <w:lang w:val="en-GB"/>
-        </w:rPr>
-        <w:t>Project directory name: public</w:t>
-      </w:r>
-    </w:p>
-    <w:p>
-      <w:pPr>
-        <w:rPr>
-          <w:b/>
-          <w:bCs/>
-          <w:lang w:val="en-GB"/>
-        </w:rPr>
-      </w:pPr>
-      <w:r>
-        <w:rPr>
-          <w:b/>
-          <w:bCs/>
-          <w:lang w:val="en-GB"/>
-        </w:rPr>
-        <w:t>Create project as subdirectory of: ~/msmith01.github.io</w:t>
-      </w:r>
-    </w:p>
-    <w:p>
-      <w:pPr>
-        <w:rPr>
-          <w:lang w:val="en-GB"/>
-        </w:rPr>
-      </w:pPr>
-      <w:r>
-        <w:rPr>
-          <w:lang w:val="en-GB"/>
-        </w:rPr>
-        <w:t xml:space="preserve">Every time we will make changes to the website and use </w:t>
-      </w:r>
-      <w:proofErr w:type="spellStart"/>
-      <w:r>
-        <w:rPr>
-          <w:rFonts w:ascii="Consolas" w:hAnsi="Consolas"/>
-          <w:color w:val="242729"/>
-          <w:sz w:val="20"/>
-          <w:szCs w:val="20"/>
-          <w:shd w:val="clear" w:color="auto" w:fill="EFF0F1"/>
-          <w:lang w:val="en-GB"/>
-        </w:rPr>
-        <w:t>blogdown</w:t>
-      </w:r>
-      <w:proofErr w:type="spellEnd"/>
-      <w:r>
-        <w:rPr>
-          <w:rFonts w:ascii="Consolas" w:hAnsi="Consolas"/>
-          <w:color w:val="242729"/>
-          <w:sz w:val="20"/>
-          <w:szCs w:val="20"/>
-          <w:shd w:val="clear" w:color="auto" w:fill="EFF0F1"/>
-          <w:lang w:val="en-GB"/>
-        </w:rPr>
-        <w:t>::</w:t>
-      </w:r>
-      <w:proofErr w:type="spellStart"/>
-      <w:r>
-        <w:rPr>
-          <w:rFonts w:ascii="Consolas" w:hAnsi="Consolas"/>
-          <w:color w:val="242729"/>
-          <w:sz w:val="20"/>
-          <w:szCs w:val="20"/>
-          <w:shd w:val="clear" w:color="auto" w:fill="EFF0F1"/>
-          <w:lang w:val="en-GB"/>
-        </w:rPr>
-        <w:t>build_site</w:t>
-      </w:r>
-      <w:proofErr w:type="spellEnd"/>
-      <w:r>
-        <w:rPr>
-          <w:rFonts w:ascii="Consolas" w:hAnsi="Consolas"/>
-          <w:color w:val="242729"/>
-          <w:sz w:val="20"/>
-          <w:szCs w:val="20"/>
-          <w:shd w:val="clear" w:color="auto" w:fill="EFF0F1"/>
-          <w:lang w:val="en-GB"/>
-        </w:rPr>
-        <w:t>()</w:t>
-      </w:r>
-      <w:r>
-        <w:rPr>
-          <w:lang w:val="en-GB"/>
-        </w:rPr>
-        <w:t xml:space="preserve"> the website will be built in the “public” folder which is what we will have to upload to </w:t>
-      </w:r>
-      <w:proofErr w:type="spellStart"/>
-      <w:r>
-        <w:rPr>
-          <w:lang w:val="en-GB"/>
-        </w:rPr>
-        <w:t>github</w:t>
-      </w:r>
-      <w:proofErr w:type="spellEnd"/>
-      <w:r>
-        <w:rPr>
-          <w:lang w:val="en-GB"/>
-        </w:rPr>
-        <w:t>.</w:t>
-      </w:r>
-    </w:p>
-    <w:p>
-      <w:pPr>
-        <w:rPr>
-          <w:lang w:val="en-GB"/>
-        </w:rPr>
-      </w:pPr>
-      <w:r>
-        <w:rPr>
-          <w:lang w:val="en-GB"/>
-        </w:rPr>
-        <w:t>Step 8: Open the project “msmith01.github.io.Rproj” and edit the “</w:t>
-      </w:r>
-      <w:proofErr w:type="spellStart"/>
-      <w:r>
-        <w:rPr>
-          <w:lang w:val="en-GB"/>
-        </w:rPr>
-        <w:t>config.toml</w:t>
-      </w:r>
-      <w:proofErr w:type="spellEnd"/>
-      <w:r>
-        <w:rPr>
-          <w:lang w:val="en-GB"/>
-        </w:rPr>
-        <w:t xml:space="preserve">” file. Make </w:t>
-      </w:r>
-      <w:r>
-        <w:rPr>
-          <w:lang w:val="en-GB"/>
-        </w:rPr>
-        <w:t>the edits to the markdown files</w:t>
-      </w:r>
-      <w:r>
-        <w:rPr>
-          <w:lang w:val="en-GB"/>
-        </w:rPr>
-        <w:t>.</w:t>
-      </w:r>
-      <w:r>
-        <w:rPr>
-          <w:lang w:val="en-GB"/>
-        </w:rPr>
-        <w:t xml:space="preserve"> Once finished use </w:t>
-      </w:r>
-      <w:r>
-        <w:rPr>
-          <w:lang w:val="en-GB"/>
-        </w:rPr>
-        <w:t xml:space="preserve"> </w:t>
-      </w:r>
-      <w:proofErr w:type="spellStart"/>
-      <w:r>
-        <w:rPr>
-          <w:rFonts w:ascii="Consolas" w:hAnsi="Consolas"/>
-          <w:color w:val="242729"/>
-          <w:sz w:val="20"/>
-          <w:szCs w:val="20"/>
-          <w:shd w:val="clear" w:color="auto" w:fill="EFF0F1"/>
-          <w:lang w:val="en-GB"/>
-        </w:rPr>
-        <w:t>blogdown</w:t>
-      </w:r>
-      <w:proofErr w:type="spellEnd"/>
-      <w:r>
-        <w:rPr>
-          <w:rFonts w:ascii="Consolas" w:hAnsi="Consolas"/>
-          <w:color w:val="242729"/>
-          <w:sz w:val="20"/>
-          <w:szCs w:val="20"/>
-          <w:shd w:val="clear" w:color="auto" w:fill="EFF0F1"/>
-          <w:lang w:val="en-GB"/>
-        </w:rPr>
-        <w:t>::</w:t>
-      </w:r>
-      <w:proofErr w:type="spellStart"/>
-      <w:r>
-        <w:rPr>
-          <w:rFonts w:ascii="Consolas" w:hAnsi="Consolas"/>
-          <w:color w:val="242729"/>
-          <w:sz w:val="20"/>
-          <w:szCs w:val="20"/>
-          <w:shd w:val="clear" w:color="auto" w:fill="EFF0F1"/>
-          <w:lang w:val="en-GB"/>
-        </w:rPr>
-        <w:t>build_site</w:t>
-      </w:r>
-      <w:proofErr w:type="spellEnd"/>
-      <w:r>
-        <w:rPr>
-          <w:rFonts w:ascii="Consolas" w:hAnsi="Consolas"/>
-          <w:color w:val="242729"/>
-          <w:sz w:val="20"/>
-          <w:szCs w:val="20"/>
-          <w:shd w:val="clear" w:color="auto" w:fill="EFF0F1"/>
-          <w:lang w:val="en-GB"/>
-        </w:rPr>
-        <w:t>()</w:t>
-      </w:r>
-      <w:r>
-        <w:rPr>
-          <w:rFonts w:ascii="Consolas" w:hAnsi="Consolas"/>
-          <w:color w:val="242729"/>
-          <w:sz w:val="20"/>
-          <w:szCs w:val="20"/>
-          <w:shd w:val="clear" w:color="auto" w:fill="EFF0F1"/>
-          <w:lang w:val="en-GB"/>
-        </w:rPr>
-        <w:t xml:space="preserve"> </w:t>
-      </w:r>
-      <w:r>
-        <w:rPr>
-          <w:lang w:val="en-GB"/>
-        </w:rPr>
-        <w:t xml:space="preserve">and </w:t>
-      </w:r>
-      <w:proofErr w:type="spellStart"/>
-      <w:r>
-        <w:rPr>
-          <w:rFonts w:ascii="Consolas" w:hAnsi="Consolas"/>
-          <w:color w:val="242729"/>
-          <w:sz w:val="20"/>
-          <w:szCs w:val="20"/>
-          <w:shd w:val="clear" w:color="auto" w:fill="EFF0F1"/>
-          <w:lang w:val="en-GB"/>
-        </w:rPr>
-        <w:t>blogdown</w:t>
-      </w:r>
-      <w:proofErr w:type="spellEnd"/>
-      <w:r>
-        <w:rPr>
-          <w:rFonts w:ascii="Consolas" w:hAnsi="Consolas"/>
-          <w:color w:val="242729"/>
-          <w:sz w:val="20"/>
-          <w:szCs w:val="20"/>
-          <w:shd w:val="clear" w:color="auto" w:fill="EFF0F1"/>
-          <w:lang w:val="en-GB"/>
-        </w:rPr>
-        <w:t>::</w:t>
-      </w:r>
-      <w:proofErr w:type="spellStart"/>
-      <w:r>
-        <w:rPr>
-          <w:rFonts w:ascii="Consolas" w:hAnsi="Consolas"/>
-          <w:color w:val="242729"/>
-          <w:sz w:val="20"/>
-          <w:szCs w:val="20"/>
-          <w:shd w:val="clear" w:color="auto" w:fill="EFF0F1"/>
-          <w:lang w:val="en-GB"/>
-        </w:rPr>
-        <w:t>serve_site</w:t>
-      </w:r>
-      <w:proofErr w:type="spellEnd"/>
-      <w:r>
-        <w:rPr>
-          <w:rFonts w:ascii="Consolas" w:hAnsi="Consolas"/>
-          <w:color w:val="242729"/>
-          <w:sz w:val="20"/>
-          <w:szCs w:val="20"/>
-          <w:shd w:val="clear" w:color="auto" w:fill="EFF0F1"/>
-          <w:lang w:val="en-GB"/>
-        </w:rPr>
-        <w:t>()</w:t>
+        <w:t>blogdown::serve_site()</w:t>
       </w:r>
       <w:r>
         <w:rPr>
@@ -985,21 +590,7 @@
         <w:rPr>
           <w:lang w:val="en-GB"/>
         </w:rPr>
-        <w:t>Step 9: Once finished editing open the “</w:t>
-      </w:r>
-      <w:proofErr w:type="spellStart"/>
-      <w:r>
-        <w:rPr>
-          <w:lang w:val="en-GB"/>
-        </w:rPr>
-        <w:t>public.Rproj</w:t>
-      </w:r>
-      <w:proofErr w:type="spellEnd"/>
-      <w:r>
-        <w:rPr>
-          <w:lang w:val="en-GB"/>
-        </w:rPr>
-        <w:t>” project in the public folder.</w:t>
+        <w:t>Step 9: Once finished editing open the “public.Rproj” project in the public folder.</w:t>
       </w:r>
     </w:p>
     <w:p>
@@ -1024,21 +615,7 @@
         <w:rPr>
           <w:lang w:val="en-GB"/>
         </w:rPr>
-        <w:t xml:space="preserve">Upload the public folder to </w:t>
-      </w:r>
-      <w:proofErr w:type="spellStart"/>
-      <w:r>
-        <w:rPr>
-          <w:lang w:val="en-GB"/>
-        </w:rPr>
-        <w:t>github</w:t>
-      </w:r>
-      <w:proofErr w:type="spellEnd"/>
-      <w:r>
-        <w:rPr>
-          <w:lang w:val="en-GB"/>
-        </w:rPr>
-        <w:t xml:space="preserve"> using:</w:t>
+        <w:t>Upload the public folder to github using:</w:t>
       </w:r>
     </w:p>
     <w:p>
@@ -1238,21 +815,7 @@
         <w:rPr>
           <w:lang w:val="en-GB"/>
         </w:rPr>
-        <w:t>When we open the .</w:t>
-      </w:r>
-      <w:proofErr w:type="spellStart"/>
-      <w:r>
-        <w:rPr>
-          <w:lang w:val="en-GB"/>
-        </w:rPr>
-        <w:t>Proj</w:t>
-      </w:r>
-      <w:proofErr w:type="spellEnd"/>
-      <w:r>
-        <w:rPr>
-          <w:lang w:val="en-GB"/>
-        </w:rPr>
-        <w:t xml:space="preserve"> files – select Git/SVN</w:t>
+        <w:t>When we open the .Proj files – select Git/SVN</w:t>
       </w:r>
     </w:p>
     <w:p>
@@ -1292,21 +855,7 @@
         <w:rPr>
           <w:lang w:val="en-GB"/>
         </w:rPr>
-        <w:t xml:space="preserve">If the </w:t>
-      </w:r>
-      <w:proofErr w:type="spellStart"/>
-      <w:r>
-        <w:rPr>
-          <w:lang w:val="en-GB"/>
-        </w:rPr>
-        <w:t>github</w:t>
-      </w:r>
-      <w:proofErr w:type="spellEnd"/>
-      <w:r>
-        <w:rPr>
-          <w:lang w:val="en-GB"/>
-        </w:rPr>
-        <w:t xml:space="preserve"> path has been lost run:</w:t>
+        <w:t>If the github path has been lost run:</w:t>
       </w:r>
     </w:p>
     <w:p>
@@ -1331,24 +880,14 @@
         <w:rPr>
           <w:lang w:val="en-GB"/>
         </w:rPr>
-        <w:t>C:\Program Files\Git\</w:t>
-      </w:r>
-      <w:proofErr w:type="spellStart"/>
-      <w:r>
-        <w:rPr>
-          <w:lang w:val="en-GB"/>
-        </w:rPr>
-        <w:t>cmd</w:t>
-      </w:r>
-      <w:proofErr w:type="spellEnd"/>
+        <w:t>C:\Program Files\Git\cmd</w:t>
+      </w:r>
       <w:r>
         <w:rPr>
           <w:lang w:val="en-GB"/>
         </w:rPr>
         <w:t>”</w:t>
       </w:r>
-      <w:bookmarkStart w:id="0" w:name="_GoBack"/>
-      <w:bookmarkEnd w:id="0"/>
     </w:p>
     <w:p>
       <w:pPr>
@@ -1391,16 +930,168 @@
       <w:pPr>
         <w:rPr>
           <w:rStyle w:val="Hyperlink"/>
-          <w:lang w:val="en-GB"/>
-        </w:rPr>
-      </w:pPr>
-    </w:p>
-    <w:p>
-      <w:pPr>
-        <w:rPr>
-          <w:lang w:val="en-GB"/>
-        </w:rPr>
-      </w:pPr>
+          <w:color w:val="auto"/>
+          <w:u w:val="none"/>
+          <w:lang w:val="en-GB"/>
+        </w:rPr>
+      </w:pPr>
+      <w:r>
+        <w:rPr>
+          <w:rStyle w:val="Hyperlink"/>
+          <w:color w:val="auto"/>
+          <w:u w:val="none"/>
+          <w:lang w:val="en-GB"/>
+        </w:rPr>
+        <w:t>Not 100% sure this works below</w:t>
+      </w:r>
+    </w:p>
+    <w:p>
+      <w:pPr>
+        <w:rPr>
+          <w:rStyle w:val="Hyperlink"/>
+          <w:lang w:val="en-US"/>
+        </w:rPr>
+      </w:pPr>
+      <w:r>
+        <w:rPr>
+          <w:rFonts w:ascii="Consolas" w:hAnsi="Consolas"/>
+          <w:color w:val="242729"/>
+          <w:sz w:val="20"/>
+          <w:szCs w:val="20"/>
+          <w:shd w:val="clear" w:color="auto" w:fill="EFF0F1"/>
+          <w:lang w:val="en-US"/>
+        </w:rPr>
+        <w:t>git remote add origin git@github.com:</w:t>
+      </w:r>
+      <w:r>
+        <w:rPr>
+          <w:rFonts w:ascii="Consolas" w:hAnsi="Consolas"/>
+          <w:color w:val="242729"/>
+          <w:sz w:val="20"/>
+          <w:szCs w:val="20"/>
+          <w:shd w:val="clear" w:color="auto" w:fill="EFF0F1"/>
+          <w:lang w:val="en-US"/>
+        </w:rPr>
+        <w:t>msmith01</w:t>
+      </w:r>
+      <w:r>
+        <w:rPr>
+          <w:rFonts w:ascii="Consolas" w:hAnsi="Consolas"/>
+          <w:color w:val="242729"/>
+          <w:sz w:val="20"/>
+          <w:szCs w:val="20"/>
+          <w:shd w:val="clear" w:color="auto" w:fill="EFF0F1"/>
+          <w:lang w:val="en-US"/>
+        </w:rPr>
+        <w:t>/master_msmith01.github.io.git</w:t>
+      </w:r>
+    </w:p>
+    <w:p>
+      <w:pPr>
+        <w:rPr>
+          <w:lang w:val="en-GB"/>
+        </w:rPr>
+      </w:pPr>
+    </w:p>
+    <w:p>
+      <w:pPr>
+        <w:rPr>
+          <w:rFonts w:ascii="Consolas" w:hAnsi="Consolas"/>
+          <w:color w:val="242729"/>
+          <w:sz w:val="20"/>
+          <w:szCs w:val="20"/>
+          <w:shd w:val="clear" w:color="auto" w:fill="EFF0F1"/>
+          <w:lang w:val="en-US"/>
+        </w:rPr>
+      </w:pPr>
+      <w:r>
+        <w:rPr>
+          <w:rFonts w:ascii="Consolas" w:hAnsi="Consolas"/>
+          <w:color w:val="242729"/>
+          <w:sz w:val="20"/>
+          <w:szCs w:val="20"/>
+          <w:shd w:val="clear" w:color="auto" w:fill="EFF0F1"/>
+          <w:lang w:val="en-US"/>
+        </w:rPr>
+        <w:t>git remote set-url origin</w:t>
+      </w:r>
+      <w:r>
+        <w:rPr>
+          <w:rFonts w:ascii="Consolas" w:hAnsi="Consolas"/>
+          <w:color w:val="242729"/>
+          <w:sz w:val="20"/>
+          <w:szCs w:val="20"/>
+          <w:shd w:val="clear" w:color="auto" w:fill="EFF0F1"/>
+          <w:lang w:val="en-US"/>
+        </w:rPr>
+        <w:t xml:space="preserve"> </w:t>
+      </w:r>
+      <w:hyperlink r:id="rId7" w:history="1">
+        <w:r>
+          <w:rPr>
+            <w:rStyle w:val="Hyperlink"/>
+            <w:rFonts w:ascii="Consolas" w:hAnsi="Consolas"/>
+            <w:sz w:val="20"/>
+            <w:szCs w:val="20"/>
+            <w:shd w:val="clear" w:color="auto" w:fill="EFF0F1"/>
+            <w:lang w:val="en-US"/>
+          </w:rPr>
+          <w:t>git@github.com:</w:t>
+        </w:r>
+        <w:r>
+          <w:rPr>
+            <w:rStyle w:val="Hyperlink"/>
+            <w:rFonts w:ascii="Consolas" w:hAnsi="Consolas"/>
+            <w:sz w:val="20"/>
+            <w:szCs w:val="20"/>
+            <w:shd w:val="clear" w:color="auto" w:fill="EFF0F1"/>
+            <w:lang w:val="en-US"/>
+          </w:rPr>
+          <w:t>msmith01</w:t>
+        </w:r>
+        <w:r>
+          <w:rPr>
+            <w:rStyle w:val="Hyperlink"/>
+            <w:rFonts w:ascii="Consolas" w:hAnsi="Consolas"/>
+            <w:sz w:val="20"/>
+            <w:szCs w:val="20"/>
+            <w:shd w:val="clear" w:color="auto" w:fill="EFF0F1"/>
+            <w:lang w:val="en-US"/>
+          </w:rPr>
+          <w:t>/master_msmith01.github.io.git</w:t>
+        </w:r>
+      </w:hyperlink>
+    </w:p>
+    <w:p>
+      <w:pPr>
+        <w:rPr>
+          <w:rFonts w:ascii="Consolas" w:hAnsi="Consolas"/>
+          <w:color w:val="242729"/>
+          <w:sz w:val="20"/>
+          <w:szCs w:val="20"/>
+          <w:shd w:val="clear" w:color="auto" w:fill="EFF0F1"/>
+          <w:lang w:val="en-US"/>
+        </w:rPr>
+      </w:pPr>
+    </w:p>
+    <w:p>
+      <w:pPr>
+        <w:rPr>
+          <w:lang w:val="en-US"/>
+        </w:rPr>
+      </w:pPr>
+      <w:r>
+        <w:rPr>
+          <w:rFonts w:ascii="Consolas" w:hAnsi="Consolas"/>
+          <w:color w:val="242729"/>
+          <w:sz w:val="20"/>
+          <w:szCs w:val="20"/>
+          <w:shd w:val="clear" w:color="auto" w:fill="EFF0F1"/>
+        </w:rPr>
+        <w:t>git push -u origin master</w:t>
+      </w:r>
+      <w:bookmarkStart w:id="0" w:name="_GoBack"/>
+      <w:bookmarkEnd w:id="0"/>
     </w:p>
     <w:sectPr>
       <w:pgSz w:w="11906" w:h="16838"/>
@@ -1926,6 +1617,18 @@
     <w:basedOn w:val="DefaultParagraphFont"/>
     <w:rsid w:val="00A607FE"/>
   </w:style>
+  <w:style w:type="character" w:styleId="FollowedHyperlink">
+    <w:name w:val="FollowedHyperlink"/>
+    <w:basedOn w:val="DefaultParagraphFont"/>
+    <w:uiPriority w:val="99"/>
+    <w:semiHidden/>
+    <w:unhideWhenUsed/>
+    <w:rsid w:val="00487254"/>
+    <w:rPr>
+      <w:color w:val="954F72" w:themeColor="followedHyperlink"/>
+      <w:u w:val="single"/>
+    </w:rPr>
+  </w:style>
 </w:styles>
 </file>
 
